--- a/Pflichtenheft.docx
+++ b/Pflichtenheft.docx
@@ -1,22 +1,2632 @@
 
 <file path=word/document.xml><?xml version="1.0" encoding="utf-8"?>
-<w:document xmlns:wpc="http://schemas.microsoft.com/office/word/2010/wordprocessingCanvas" xmlns:cx="http://schemas.microsoft.com/office/drawing/2014/chartex" xmlns:cx1="http://schemas.microsoft.com/office/drawing/2015/9/8/chartex" xmlns:cx2="http://schemas.microsoft.com/office/drawing/2015/10/21/chartex" xmlns:cx3="http://schemas.microsoft.com/office/drawing/2016/5/9/chartex" xmlns:cx4="http://schemas.microsoft.com/office/drawing/2016/5/10/chartex" xmlns:cx5="http://schemas.microsoft.com/office/drawing/2016/5/11/chartex" xmlns:cx6="http://schemas.microsoft.com/office/drawing/2016/5/12/chartex" xmlns:cx7="http://schemas.microsoft.com/office/drawing/2016/5/13/chartex" xmlns:cx8="http://schemas.microsoft.com/office/drawing/2016/5/14/chartex" xmlns:mc="http://schemas.openxmlformats.org/markup-compatibility/2006" xmlns:aink="http://schemas.microsoft.com/office/drawing/2016/ink" xmlns:am3d="http://schemas.microsoft.com/office/drawing/2017/model3d" xmlns:o="urn:schemas-microsoft-com:office:office" xmlns:r="http://schemas.openxmlformats.org/officeDocument/2006/relationships" xmlns:m="http://schemas.openxmlformats.org/officeDocument/2006/math" xmlns:v="urn:schemas-microsoft-com:vml" xmlns:wp14="http://schemas.microsoft.com/office/word/2010/wordprocessingDrawing" xmlns:wp="http://schemas.openxmlformats.org/drawingml/2006/wordprocessingDrawing" xmlns:w10="urn:schemas-microsoft-com:office:word" xmlns:w="http://schemas.openxmlformats.org/wordprocessingml/2006/main" xmlns:w14="http://schemas.microsoft.com/office/word/2010/wordml" xmlns:w15="http://schemas.microsoft.com/office/word/2012/wordml" xmlns:w16cid="http://schemas.microsoft.com/office/word/2016/wordml/cid" xmlns:w16se="http://schemas.microsoft.com/office/word/2015/wordml/symex" xmlns:wpg="http://schemas.microsoft.com/office/word/2010/wordprocessingGroup" xmlns:wpi="http://schemas.microsoft.com/office/word/2010/wordprocessingInk" xmlns:wne="http://schemas.microsoft.com/office/word/2006/wordml" xmlns:wps="http://schemas.microsoft.com/office/word/2010/wordprocessingShape" mc:Ignorable="w14 w15 w16se w16cid wp14">
+<w:document xmlns:wpc="http://schemas.microsoft.com/office/word/2010/wordprocessingCanvas" xmlns:cx="http://schemas.microsoft.com/office/drawing/2014/chartex" xmlns:cx1="http://schemas.microsoft.com/office/drawing/2015/9/8/chartex" xmlns:cx2="http://schemas.microsoft.com/office/drawing/2015/10/21/chartex" xmlns:cx3="http://schemas.microsoft.com/office/drawing/2016/5/9/chartex" xmlns:cx4="http://schemas.microsoft.com/office/drawing/2016/5/10/chartex" xmlns:cx5="http://schemas.microsoft.com/office/drawing/2016/5/11/chartex" xmlns:cx6="http://schemas.microsoft.com/office/drawing/2016/5/12/chartex" xmlns:cx7="http://schemas.microsoft.com/office/drawing/2016/5/13/chartex" xmlns:cx8="http://schemas.microsoft.com/office/drawing/2016/5/14/chartex" xmlns:mc="http://schemas.openxmlformats.org/markup-compatibility/2006" xmlns:aink="http://schemas.microsoft.com/office/drawing/2016/ink" xmlns:am3d="http://schemas.microsoft.com/office/drawing/2017/model3d" xmlns:o="urn:schemas-microsoft-com:office:office" xmlns:r="http://schemas.openxmlformats.org/officeDocument/2006/relationships" xmlns:m="http://schemas.openxmlformats.org/officeDocument/2006/math" xmlns:v="urn:schemas-microsoft-com:vml" xmlns:wp14="http://schemas.microsoft.com/office/word/2010/wordprocessingDrawing" xmlns:wp="http://schemas.openxmlformats.org/drawingml/2006/wordprocessingDrawing" xmlns:w10="urn:schemas-microsoft-com:office:word" xmlns:w="http://schemas.openxmlformats.org/wordprocessingml/2006/main" xmlns:w14="http://schemas.microsoft.com/office/word/2010/wordml" xmlns:w15="http://schemas.microsoft.com/office/word/2012/wordml" xmlns:w16cex="http://schemas.microsoft.com/office/word/2018/wordml/cex" xmlns:w16cid="http://schemas.microsoft.com/office/word/2016/wordml/cid" xmlns:w16="http://schemas.microsoft.com/office/word/2018/wordml" xmlns:w16se="http://schemas.microsoft.com/office/word/2015/wordml/symex" xmlns:wpg="http://schemas.microsoft.com/office/word/2010/wordprocessingGroup" xmlns:wpi="http://schemas.microsoft.com/office/word/2010/wordprocessingInk" xmlns:wne="http://schemas.microsoft.com/office/word/2006/wordml" xmlns:wps="http://schemas.microsoft.com/office/word/2010/wordprocessingShape" xmlns:a="http://schemas.openxmlformats.org/drawingml/2006/main" xmlns:pic="http://schemas.openxmlformats.org/drawingml/2006/picture" xmlns:a14="http://schemas.microsoft.com/office/drawing/2010/main" mc:Ignorable="w14 w15 w16se w16cid w16 w16cex wp14">
   <w:body>
     <w:p>
       <w:pPr>
-        <w:pStyle w:val="berschrift1"/>
+        <w:pStyle w:val="Title"/>
       </w:pPr>
       <w:r>
+        <w:rPr/>
+        <w:t xml:space="preserve"> </w:t>
+      </w:r>
+      <w:r>
+        <w:rPr/>
         <w:t>Pflichtenheft</w:t>
       </w:r>
     </w:p>
     <w:p/>
     <w:p>
-      <w:bookmarkStart w:id="0" w:name="_GoBack"/>
+      <w:pPr>
+        <w:rPr>
+          <w:sz w:val="24"/>
+          <w:szCs w:val="24"/>
+        </w:rPr>
+      </w:pPr>
+      <w:r>
+        <w:rPr>
+          <w:b/>
+          <w:bCs/>
+          <w:sz w:val="24"/>
+          <w:szCs w:val="24"/>
+        </w:rPr>
+        <w:t>Aufgabenstellung:</w:t>
+      </w:r>
+      <w:r>
+        <w:rPr>
+          <w:sz w:val="24"/>
+          <w:szCs w:val="24"/>
+        </w:rPr>
+        <w:t xml:space="preserve"> </w:t>
+      </w:r>
+      <w:r>
+        <w:rPr>
+          <w:sz w:val="24"/>
+          <w:szCs w:val="24"/>
+        </w:rPr>
+        <w:tab/>
+      </w:r>
+      <w:r>
+        <w:rPr>
+          <w:sz w:val="24"/>
+          <w:szCs w:val="24"/>
+        </w:rPr>
+        <w:t>Fahrzeuge und ihre Besitzer verwalten</w:t>
+      </w:r>
+    </w:p>
+    <w:p>
+      <w:pPr>
+        <w:rPr>
+          <w:sz w:val="24"/>
+          <w:szCs w:val="24"/>
+        </w:rPr>
+      </w:pPr>
+      <w:r>
+        <w:rPr>
+          <w:b/>
+          <w:bCs/>
+          <w:sz w:val="24"/>
+          <w:szCs w:val="24"/>
+        </w:rPr>
+        <w:t xml:space="preserve">Gruppennummer: </w:t>
+      </w:r>
+      <w:r>
+        <w:rPr>
+          <w:b/>
+          <w:bCs/>
+          <w:sz w:val="24"/>
+          <w:szCs w:val="24"/>
+        </w:rPr>
+        <w:tab/>
+      </w:r>
+      <w:r>
+        <w:rPr>
+          <w:sz w:val="24"/>
+          <w:szCs w:val="24"/>
+        </w:rPr>
+        <w:t>1</w:t>
+      </w:r>
+    </w:p>
+    <w:p>
+      <w:pPr>
+        <w:rPr>
+          <w:sz w:val="24"/>
+          <w:szCs w:val="24"/>
+        </w:rPr>
+      </w:pPr>
+      <w:r>
+        <w:rPr>
+          <w:b/>
+          <w:bCs/>
+          <w:sz w:val="24"/>
+          <w:szCs w:val="24"/>
+        </w:rPr>
+        <w:t>Gruppenmitglieder:</w:t>
+      </w:r>
+      <w:r>
+        <w:rPr>
+          <w:b/>
+          <w:bCs/>
+          <w:sz w:val="24"/>
+          <w:szCs w:val="24"/>
+        </w:rPr>
+        <w:tab/>
+      </w:r>
+      <w:r>
+        <w:rPr>
+          <w:sz w:val="24"/>
+          <w:szCs w:val="24"/>
+        </w:rPr>
+        <w:t xml:space="preserve">Melvin Böke, </w:t>
+      </w:r>
+    </w:p>
+    <w:p>
+      <w:pPr>
+        <w:ind w:left="1416" w:firstLine="708"/>
+        <w:rPr>
+          <w:sz w:val="24"/>
+          <w:szCs w:val="24"/>
+        </w:rPr>
+      </w:pPr>
+      <w:r>
+        <w:rPr>
+          <w:sz w:val="24"/>
+          <w:szCs w:val="24"/>
+        </w:rPr>
+        <w:t xml:space="preserve">Thanh Binh Nguyen, </w:t>
+      </w:r>
+    </w:p>
+    <w:p>
+      <w:pPr>
+        <w:ind w:left="2124"/>
+        <w:rPr>
+          <w:sz w:val="24"/>
+          <w:szCs w:val="24"/>
+        </w:rPr>
+      </w:pPr>
+      <w:r>
+        <w:rPr>
+          <w:sz w:val="24"/>
+          <w:szCs w:val="24"/>
+        </w:rPr>
+        <w:t>David Leinweber</w:t>
+      </w:r>
+    </w:p>
+    <w:p>
+      <w:r>
+        <w:br w:type="page"/>
+      </w:r>
+    </w:p>
+    <w:sdt>
+      <w:sdtPr>
+        <w:rPr>
+          <w:rFonts w:asciiTheme="minorHAnsi" w:hAnsiTheme="minorHAnsi" w:eastAsiaTheme="minorHAnsi" w:cstheme="minorBidi"/>
+          <w:color w:val="auto"/>
+          <w:sz w:val="22"/>
+          <w:szCs w:val="22"/>
+          <w:lang w:eastAsia="en-US"/>
+        </w:rPr>
+        <w:id w:val="1068924794"/>
+        <w:docPartObj>
+          <w:docPartGallery w:val="Table of Contents"/>
+          <w:docPartUnique/>
+        </w:docPartObj>
+      </w:sdtPr>
+      <w:sdtEndPr>
+        <w:rPr>
+          <w:b/>
+          <w:bCs/>
+        </w:rPr>
+      </w:sdtEndPr>
+      <w:sdtContent>
+        <w:p>
+          <w:pPr>
+            <w:pStyle w:val="TOCHeading"/>
+          </w:pPr>
+          <w:r>
+            <w:t>Inhalt</w:t>
+          </w:r>
+        </w:p>
+        <w:p>
+          <w:pPr>
+            <w:pStyle w:val="TOC1"/>
+            <w:tabs>
+              <w:tab w:val="right" w:leader="dot" w:pos="9062"/>
+            </w:tabs>
+            <w:rPr>
+              <w:rFonts w:eastAsiaTheme="minorEastAsia"/>
+              <w:noProof/>
+              <w:lang w:eastAsia="de-DE"/>
+            </w:rPr>
+          </w:pPr>
+          <w:r>
+            <w:fldChar w:fldCharType="begin"/>
+          </w:r>
+          <w:r>
+            <w:instrText xml:space="preserve"> TOC \o "1-3" \h \z \u </w:instrText>
+          </w:r>
+          <w:r>
+            <w:fldChar w:fldCharType="separate"/>
+          </w:r>
+          <w:hyperlink w:history="1" w:anchor="_Toc17894514">
+            <w:r>
+              <w:rPr>
+                <w:rStyle w:val="Hyperlink"/>
+                <w:noProof/>
+              </w:rPr>
+              <w:t>Aufgabenstellung</w:t>
+            </w:r>
+            <w:r>
+              <w:rPr>
+                <w:noProof/>
+                <w:webHidden/>
+              </w:rPr>
+              <w:tab/>
+            </w:r>
+            <w:r>
+              <w:rPr>
+                <w:noProof/>
+                <w:webHidden/>
+              </w:rPr>
+              <w:fldChar w:fldCharType="begin"/>
+            </w:r>
+            <w:r>
+              <w:rPr>
+                <w:noProof/>
+                <w:webHidden/>
+              </w:rPr>
+              <w:instrText xml:space="preserve"> PAGEREF _Toc17894514 \h </w:instrText>
+            </w:r>
+            <w:r>
+              <w:rPr>
+                <w:noProof/>
+                <w:webHidden/>
+              </w:rPr>
+            </w:r>
+            <w:r>
+              <w:rPr>
+                <w:noProof/>
+                <w:webHidden/>
+              </w:rPr>
+              <w:fldChar w:fldCharType="separate"/>
+            </w:r>
+            <w:r>
+              <w:rPr>
+                <w:noProof/>
+                <w:webHidden/>
+              </w:rPr>
+              <w:t>3</w:t>
+            </w:r>
+            <w:r>
+              <w:rPr>
+                <w:noProof/>
+                <w:webHidden/>
+              </w:rPr>
+              <w:fldChar w:fldCharType="end"/>
+            </w:r>
+          </w:hyperlink>
+        </w:p>
+        <w:p>
+          <w:pPr>
+            <w:pStyle w:val="TOC1"/>
+            <w:tabs>
+              <w:tab w:val="right" w:leader="dot" w:pos="9062"/>
+            </w:tabs>
+            <w:rPr>
+              <w:rFonts w:eastAsiaTheme="minorEastAsia"/>
+              <w:noProof/>
+              <w:lang w:eastAsia="de-DE"/>
+            </w:rPr>
+          </w:pPr>
+          <w:hyperlink w:history="1" w:anchor="_Toc17894515">
+            <w:r>
+              <w:rPr>
+                <w:rStyle w:val="Hyperlink"/>
+                <w:noProof/>
+              </w:rPr>
+              <w:t>Meilensteine</w:t>
+            </w:r>
+            <w:r>
+              <w:rPr>
+                <w:noProof/>
+                <w:webHidden/>
+              </w:rPr>
+              <w:tab/>
+            </w:r>
+            <w:r>
+              <w:rPr>
+                <w:noProof/>
+                <w:webHidden/>
+              </w:rPr>
+              <w:fldChar w:fldCharType="begin"/>
+            </w:r>
+            <w:r>
+              <w:rPr>
+                <w:noProof/>
+                <w:webHidden/>
+              </w:rPr>
+              <w:instrText xml:space="preserve"> PAGEREF _Toc17894515 \h </w:instrText>
+            </w:r>
+            <w:r>
+              <w:rPr>
+                <w:noProof/>
+                <w:webHidden/>
+              </w:rPr>
+            </w:r>
+            <w:r>
+              <w:rPr>
+                <w:noProof/>
+                <w:webHidden/>
+              </w:rPr>
+              <w:fldChar w:fldCharType="separate"/>
+            </w:r>
+            <w:r>
+              <w:rPr>
+                <w:noProof/>
+                <w:webHidden/>
+              </w:rPr>
+              <w:t>3</w:t>
+            </w:r>
+            <w:r>
+              <w:rPr>
+                <w:noProof/>
+                <w:webHidden/>
+              </w:rPr>
+              <w:fldChar w:fldCharType="end"/>
+            </w:r>
+          </w:hyperlink>
+        </w:p>
+        <w:p>
+          <w:pPr>
+            <w:pStyle w:val="TOC1"/>
+            <w:tabs>
+              <w:tab w:val="right" w:leader="dot" w:pos="9062"/>
+            </w:tabs>
+            <w:rPr>
+              <w:rFonts w:eastAsiaTheme="minorEastAsia"/>
+              <w:noProof/>
+              <w:lang w:eastAsia="de-DE"/>
+            </w:rPr>
+          </w:pPr>
+          <w:hyperlink w:history="1" w:anchor="_Toc17894516">
+            <w:r>
+              <w:rPr>
+                <w:rStyle w:val="Hyperlink"/>
+                <w:noProof/>
+              </w:rPr>
+              <w:t>Team- und Arbeitsaufteilung</w:t>
+            </w:r>
+            <w:r>
+              <w:rPr>
+                <w:noProof/>
+                <w:webHidden/>
+              </w:rPr>
+              <w:tab/>
+            </w:r>
+            <w:r>
+              <w:rPr>
+                <w:noProof/>
+                <w:webHidden/>
+              </w:rPr>
+              <w:fldChar w:fldCharType="begin"/>
+            </w:r>
+            <w:r>
+              <w:rPr>
+                <w:noProof/>
+                <w:webHidden/>
+              </w:rPr>
+              <w:instrText xml:space="preserve"> PAGEREF _Toc17894516 \h </w:instrText>
+            </w:r>
+            <w:r>
+              <w:rPr>
+                <w:noProof/>
+                <w:webHidden/>
+              </w:rPr>
+            </w:r>
+            <w:r>
+              <w:rPr>
+                <w:noProof/>
+                <w:webHidden/>
+              </w:rPr>
+              <w:fldChar w:fldCharType="separate"/>
+            </w:r>
+            <w:r>
+              <w:rPr>
+                <w:noProof/>
+                <w:webHidden/>
+              </w:rPr>
+              <w:t>3</w:t>
+            </w:r>
+            <w:r>
+              <w:rPr>
+                <w:noProof/>
+                <w:webHidden/>
+              </w:rPr>
+              <w:fldChar w:fldCharType="end"/>
+            </w:r>
+          </w:hyperlink>
+        </w:p>
+        <w:p>
+          <w:pPr>
+            <w:pStyle w:val="TOC1"/>
+            <w:tabs>
+              <w:tab w:val="right" w:leader="dot" w:pos="9062"/>
+            </w:tabs>
+            <w:rPr>
+              <w:rFonts w:eastAsiaTheme="minorEastAsia"/>
+              <w:noProof/>
+              <w:lang w:eastAsia="de-DE"/>
+            </w:rPr>
+          </w:pPr>
+          <w:hyperlink w:history="1" w:anchor="_Toc17894517">
+            <w:r>
+              <w:rPr>
+                <w:rStyle w:val="Hyperlink"/>
+                <w:noProof/>
+              </w:rPr>
+              <w:t>Mockup</w:t>
+            </w:r>
+            <w:r>
+              <w:rPr>
+                <w:noProof/>
+                <w:webHidden/>
+              </w:rPr>
+              <w:tab/>
+            </w:r>
+            <w:r>
+              <w:rPr>
+                <w:noProof/>
+                <w:webHidden/>
+              </w:rPr>
+              <w:fldChar w:fldCharType="begin"/>
+            </w:r>
+            <w:r>
+              <w:rPr>
+                <w:noProof/>
+                <w:webHidden/>
+              </w:rPr>
+              <w:instrText xml:space="preserve"> PAGEREF _Toc17894517 \h </w:instrText>
+            </w:r>
+            <w:r>
+              <w:rPr>
+                <w:noProof/>
+                <w:webHidden/>
+              </w:rPr>
+            </w:r>
+            <w:r>
+              <w:rPr>
+                <w:noProof/>
+                <w:webHidden/>
+              </w:rPr>
+              <w:fldChar w:fldCharType="separate"/>
+            </w:r>
+            <w:r>
+              <w:rPr>
+                <w:noProof/>
+                <w:webHidden/>
+              </w:rPr>
+              <w:t>4</w:t>
+            </w:r>
+            <w:r>
+              <w:rPr>
+                <w:noProof/>
+                <w:webHidden/>
+              </w:rPr>
+              <w:fldChar w:fldCharType="end"/>
+            </w:r>
+          </w:hyperlink>
+        </w:p>
+        <w:p>
+          <w:pPr>
+            <w:pStyle w:val="TOC2"/>
+            <w:tabs>
+              <w:tab w:val="right" w:leader="dot" w:pos="9062"/>
+            </w:tabs>
+            <w:rPr>
+              <w:rFonts w:eastAsiaTheme="minorEastAsia"/>
+              <w:noProof/>
+              <w:lang w:eastAsia="de-DE"/>
+            </w:rPr>
+          </w:pPr>
+          <w:hyperlink w:history="1" w:anchor="_Toc17894518">
+            <w:r>
+              <w:rPr>
+                <w:rStyle w:val="Hyperlink"/>
+                <w:noProof/>
+              </w:rPr>
+              <w:t>GUI</w:t>
+            </w:r>
+            <w:r>
+              <w:rPr>
+                <w:noProof/>
+                <w:webHidden/>
+              </w:rPr>
+              <w:tab/>
+            </w:r>
+            <w:r>
+              <w:rPr>
+                <w:noProof/>
+                <w:webHidden/>
+              </w:rPr>
+              <w:fldChar w:fldCharType="begin"/>
+            </w:r>
+            <w:r>
+              <w:rPr>
+                <w:noProof/>
+                <w:webHidden/>
+              </w:rPr>
+              <w:instrText xml:space="preserve"> PAGEREF _Toc17894518 \h </w:instrText>
+            </w:r>
+            <w:r>
+              <w:rPr>
+                <w:noProof/>
+                <w:webHidden/>
+              </w:rPr>
+            </w:r>
+            <w:r>
+              <w:rPr>
+                <w:noProof/>
+                <w:webHidden/>
+              </w:rPr>
+              <w:fldChar w:fldCharType="separate"/>
+            </w:r>
+            <w:r>
+              <w:rPr>
+                <w:noProof/>
+                <w:webHidden/>
+              </w:rPr>
+              <w:t>4</w:t>
+            </w:r>
+            <w:r>
+              <w:rPr>
+                <w:noProof/>
+                <w:webHidden/>
+              </w:rPr>
+              <w:fldChar w:fldCharType="end"/>
+            </w:r>
+          </w:hyperlink>
+        </w:p>
+        <w:p>
+          <w:pPr>
+            <w:pStyle w:val="TOC2"/>
+            <w:tabs>
+              <w:tab w:val="right" w:leader="dot" w:pos="9062"/>
+            </w:tabs>
+            <w:rPr>
+              <w:rFonts w:eastAsiaTheme="minorEastAsia"/>
+              <w:noProof/>
+              <w:lang w:eastAsia="de-DE"/>
+            </w:rPr>
+          </w:pPr>
+          <w:hyperlink w:history="1" w:anchor="_Toc17894519">
+            <w:r>
+              <w:rPr>
+                <w:rStyle w:val="Hyperlink"/>
+                <w:noProof/>
+              </w:rPr>
+              <w:t>TUI</w:t>
+            </w:r>
+            <w:r>
+              <w:rPr>
+                <w:noProof/>
+                <w:webHidden/>
+              </w:rPr>
+              <w:tab/>
+            </w:r>
+            <w:r>
+              <w:rPr>
+                <w:noProof/>
+                <w:webHidden/>
+              </w:rPr>
+              <w:fldChar w:fldCharType="begin"/>
+            </w:r>
+            <w:r>
+              <w:rPr>
+                <w:noProof/>
+                <w:webHidden/>
+              </w:rPr>
+              <w:instrText xml:space="preserve"> PAGEREF _Toc17894519 \h </w:instrText>
+            </w:r>
+            <w:r>
+              <w:rPr>
+                <w:noProof/>
+                <w:webHidden/>
+              </w:rPr>
+            </w:r>
+            <w:r>
+              <w:rPr>
+                <w:noProof/>
+                <w:webHidden/>
+              </w:rPr>
+              <w:fldChar w:fldCharType="separate"/>
+            </w:r>
+            <w:r>
+              <w:rPr>
+                <w:noProof/>
+                <w:webHidden/>
+              </w:rPr>
+              <w:t>5</w:t>
+            </w:r>
+            <w:r>
+              <w:rPr>
+                <w:noProof/>
+                <w:webHidden/>
+              </w:rPr>
+              <w:fldChar w:fldCharType="end"/>
+            </w:r>
+          </w:hyperlink>
+        </w:p>
+        <w:p>
+          <w:pPr>
+            <w:pStyle w:val="TOC1"/>
+            <w:tabs>
+              <w:tab w:val="right" w:leader="dot" w:pos="9062"/>
+            </w:tabs>
+            <w:rPr>
+              <w:rFonts w:eastAsiaTheme="minorEastAsia"/>
+              <w:noProof/>
+              <w:lang w:eastAsia="de-DE"/>
+            </w:rPr>
+          </w:pPr>
+          <w:hyperlink w:history="1" w:anchor="_Toc17894520">
+            <w:r>
+              <w:rPr>
+                <w:rStyle w:val="Hyperlink"/>
+                <w:noProof/>
+              </w:rPr>
+              <w:t>Testszenarien</w:t>
+            </w:r>
+            <w:r>
+              <w:rPr>
+                <w:noProof/>
+                <w:webHidden/>
+              </w:rPr>
+              <w:tab/>
+            </w:r>
+            <w:r>
+              <w:rPr>
+                <w:noProof/>
+                <w:webHidden/>
+              </w:rPr>
+              <w:fldChar w:fldCharType="begin"/>
+            </w:r>
+            <w:r>
+              <w:rPr>
+                <w:noProof/>
+                <w:webHidden/>
+              </w:rPr>
+              <w:instrText xml:space="preserve"> PAGEREF _Toc17894520 \h </w:instrText>
+            </w:r>
+            <w:r>
+              <w:rPr>
+                <w:noProof/>
+                <w:webHidden/>
+              </w:rPr>
+            </w:r>
+            <w:r>
+              <w:rPr>
+                <w:noProof/>
+                <w:webHidden/>
+              </w:rPr>
+              <w:fldChar w:fldCharType="separate"/>
+            </w:r>
+            <w:r>
+              <w:rPr>
+                <w:noProof/>
+                <w:webHidden/>
+              </w:rPr>
+              <w:t>6</w:t>
+            </w:r>
+            <w:r>
+              <w:rPr>
+                <w:noProof/>
+                <w:webHidden/>
+              </w:rPr>
+              <w:fldChar w:fldCharType="end"/>
+            </w:r>
+          </w:hyperlink>
+        </w:p>
+        <w:p>
+          <w:pPr>
+            <w:pStyle w:val="TOC1"/>
+            <w:tabs>
+              <w:tab w:val="right" w:leader="dot" w:pos="9062"/>
+            </w:tabs>
+            <w:rPr>
+              <w:rFonts w:eastAsiaTheme="minorEastAsia"/>
+              <w:noProof/>
+              <w:lang w:eastAsia="de-DE"/>
+            </w:rPr>
+          </w:pPr>
+          <w:hyperlink w:history="1" w:anchor="_Toc17894521">
+            <w:r>
+              <w:rPr>
+                <w:rStyle w:val="Hyperlink"/>
+                <w:noProof/>
+              </w:rPr>
+              <w:t>Datenverwaltung</w:t>
+            </w:r>
+            <w:r>
+              <w:rPr>
+                <w:noProof/>
+                <w:webHidden/>
+              </w:rPr>
+              <w:tab/>
+            </w:r>
+            <w:r>
+              <w:rPr>
+                <w:noProof/>
+                <w:webHidden/>
+              </w:rPr>
+              <w:fldChar w:fldCharType="begin"/>
+            </w:r>
+            <w:r>
+              <w:rPr>
+                <w:noProof/>
+                <w:webHidden/>
+              </w:rPr>
+              <w:instrText xml:space="preserve"> PAGEREF _Toc17894521 \h </w:instrText>
+            </w:r>
+            <w:r>
+              <w:rPr>
+                <w:noProof/>
+                <w:webHidden/>
+              </w:rPr>
+            </w:r>
+            <w:r>
+              <w:rPr>
+                <w:noProof/>
+                <w:webHidden/>
+              </w:rPr>
+              <w:fldChar w:fldCharType="separate"/>
+            </w:r>
+            <w:r>
+              <w:rPr>
+                <w:noProof/>
+                <w:webHidden/>
+              </w:rPr>
+              <w:t>6</w:t>
+            </w:r>
+            <w:r>
+              <w:rPr>
+                <w:noProof/>
+                <w:webHidden/>
+              </w:rPr>
+              <w:fldChar w:fldCharType="end"/>
+            </w:r>
+          </w:hyperlink>
+        </w:p>
+        <w:p>
+          <w:r>
+            <w:rPr>
+              <w:b/>
+              <w:bCs/>
+            </w:rPr>
+            <w:fldChar w:fldCharType="end"/>
+          </w:r>
+        </w:p>
+      </w:sdtContent>
+    </w:sdt>
+    <w:p>
+      <w:pPr>
+        <w:pStyle w:val="Heading5"/>
+        <w:rPr>
+          <w:color w:val="4472C4" w:themeColor="accent1"/>
+          <w:sz w:val="32"/>
+          <w:szCs w:val="32"/>
+        </w:rPr>
+      </w:pPr>
+      <w:r>
+        <w:br w:type="page"/>
+      </w:r>
+    </w:p>
+    <w:p>
+      <w:pPr>
+        <w:pStyle w:val="Heading1"/>
+      </w:pPr>
+      <w:bookmarkStart w:name="_Toc17894514" w:id="0"/>
+      <w:r>
+        <w:t>Aufgabenstellung</w:t>
+      </w:r>
       <w:bookmarkEnd w:id="0"/>
     </w:p>
+    <w:p>
+      <w:r>
+        <w:t xml:space="preserve">Es soll eine </w:t>
+      </w:r>
+      <w:r>
+        <w:t>Fahrzeug</w:t>
+      </w:r>
+      <w:r>
+        <w:t>-</w:t>
+      </w:r>
+      <w:r>
+        <w:t xml:space="preserve"> und Besitzer</w:t>
+      </w:r>
+      <w:r>
+        <w:t>v</w:t>
+      </w:r>
+      <w:r>
+        <w:t xml:space="preserve">erwaltung </w:t>
+      </w:r>
+      <w:r>
+        <w:t xml:space="preserve">mit Hilfe einer 3-Schichten Architektur </w:t>
+      </w:r>
+      <w:r>
+        <w:t>erstellt werden.</w:t>
+      </w:r>
+    </w:p>
+    <w:p>
+      <w:pPr>
+        <w:pStyle w:val="Heading1"/>
+      </w:pPr>
+      <w:bookmarkStart w:name="_Toc17894515" w:id="1"/>
+      <w:r>
+        <w:t>Meilensteine</w:t>
+      </w:r>
+      <w:bookmarkEnd w:id="1"/>
+    </w:p>
+    <w:p>
+      <w:r>
+        <w:t xml:space="preserve">Zur Erledigung der gesamten Komplexität </w:t>
+      </w:r>
+      <w:r>
+        <w:t xml:space="preserve">des </w:t>
+      </w:r>
+      <w:r>
+        <w:t xml:space="preserve">Projekts wurden </w:t>
+      </w:r>
+      <w:r>
+        <w:t>simple</w:t>
+      </w:r>
+      <w:r>
+        <w:t>re</w:t>
+      </w:r>
+      <w:r>
+        <w:t xml:space="preserve"> </w:t>
+      </w:r>
+      <w:r>
+        <w:t xml:space="preserve">Zwischenziele erstellt. Diese Meilensteine umfassen den Projektzeitraum vom 27.08.2019 bis </w:t>
+      </w:r>
+      <w:r>
+        <w:t>08.01.2020.</w:t>
+      </w:r>
+    </w:p>
+    <w:tbl>
+      <w:tblPr>
+        <w:tblStyle w:val="GridTable4-Accent6"/>
+        <w:tblW w:w="0" w:type="auto"/>
+        <w:tblLook w:val="04A0" w:firstRow="1" w:lastRow="0" w:firstColumn="1" w:lastColumn="0" w:noHBand="0" w:noVBand="1"/>
+      </w:tblPr>
+      <w:tblGrid>
+        <w:gridCol w:w="1838"/>
+        <w:gridCol w:w="2717"/>
+        <w:gridCol w:w="2258"/>
+        <w:gridCol w:w="2249"/>
+      </w:tblGrid>
+      <w:tr>
+        <w:trPr>
+          <w:cnfStyle w:val="100000000000" w:firstRow="1" w:lastRow="0" w:firstColumn="0" w:lastColumn="0" w:oddVBand="0" w:evenVBand="0" w:oddHBand="0" w:evenHBand="0" w:firstRowFirstColumn="0" w:firstRowLastColumn="0" w:lastRowFirstColumn="0" w:lastRowLastColumn="0"/>
+          <w:trHeight w:val="526"/>
+        </w:trPr>
+        <w:tc>
+          <w:tcPr>
+            <w:cnfStyle w:val="001000000000" w:firstRow="0" w:lastRow="0" w:firstColumn="1" w:lastColumn="0" w:oddVBand="0" w:evenVBand="0" w:oddHBand="0" w:evenHBand="0" w:firstRowFirstColumn="0" w:firstRowLastColumn="0" w:lastRowFirstColumn="0" w:lastRowLastColumn="0"/>
+            <w:tcW w:w="1838" w:type="dxa"/>
+            <w:vAlign w:val="center"/>
+          </w:tcPr>
+          <w:p>
+            <w:pPr>
+              <w:jc w:val="center"/>
+            </w:pPr>
+            <w:r>
+              <w:t>Meilenstein</w:t>
+            </w:r>
+          </w:p>
+        </w:tc>
+        <w:tc>
+          <w:tcPr>
+            <w:tcW w:w="2717" w:type="dxa"/>
+            <w:vAlign w:val="center"/>
+          </w:tcPr>
+          <w:p>
+            <w:pPr>
+              <w:jc w:val="center"/>
+              <w:cnfStyle w:val="100000000000" w:firstRow="1" w:lastRow="0" w:firstColumn="0" w:lastColumn="0" w:oddVBand="0" w:evenVBand="0" w:oddHBand="0" w:evenHBand="0" w:firstRowFirstColumn="0" w:firstRowLastColumn="0" w:lastRowFirstColumn="0" w:lastRowLastColumn="0"/>
+            </w:pPr>
+            <w:r>
+              <w:t>Beschreibung</w:t>
+            </w:r>
+          </w:p>
+        </w:tc>
+        <w:tc>
+          <w:tcPr>
+            <w:tcW w:w="2258" w:type="dxa"/>
+            <w:vAlign w:val="center"/>
+          </w:tcPr>
+          <w:p>
+            <w:pPr>
+              <w:jc w:val="center"/>
+              <w:cnfStyle w:val="100000000000" w:firstRow="1" w:lastRow="0" w:firstColumn="0" w:lastColumn="0" w:oddVBand="0" w:evenVBand="0" w:oddHBand="0" w:evenHBand="0" w:firstRowFirstColumn="0" w:firstRowLastColumn="0" w:lastRowFirstColumn="0" w:lastRowLastColumn="0"/>
+            </w:pPr>
+            <w:r>
+              <w:t>Zwischenprodukt</w:t>
+            </w:r>
+          </w:p>
+        </w:tc>
+        <w:tc>
+          <w:tcPr>
+            <w:tcW w:w="2249" w:type="dxa"/>
+            <w:vAlign w:val="center"/>
+          </w:tcPr>
+          <w:p>
+            <w:pPr>
+              <w:jc w:val="center"/>
+              <w:cnfStyle w:val="100000000000" w:firstRow="1" w:lastRow="0" w:firstColumn="0" w:lastColumn="0" w:oddVBand="0" w:evenVBand="0" w:oddHBand="0" w:evenHBand="0" w:firstRowFirstColumn="0" w:firstRowLastColumn="0" w:lastRowFirstColumn="0" w:lastRowLastColumn="0"/>
+            </w:pPr>
+            <w:r>
+              <w:t>Datum</w:t>
+            </w:r>
+          </w:p>
+        </w:tc>
+      </w:tr>
+      <w:tr>
+        <w:trPr>
+          <w:cnfStyle w:val="000000100000" w:firstRow="0" w:lastRow="0" w:firstColumn="0" w:lastColumn="0" w:oddVBand="0" w:evenVBand="0" w:oddHBand="1" w:evenHBand="0" w:firstRowFirstColumn="0" w:firstRowLastColumn="0" w:lastRowFirstColumn="0" w:lastRowLastColumn="0"/>
+        </w:trPr>
+        <w:tc>
+          <w:tcPr>
+            <w:cnfStyle w:val="001000000000" w:firstRow="0" w:lastRow="0" w:firstColumn="1" w:lastColumn="0" w:oddVBand="0" w:evenVBand="0" w:oddHBand="0" w:evenHBand="0" w:firstRowFirstColumn="0" w:firstRowLastColumn="0" w:lastRowFirstColumn="0" w:lastRowLastColumn="0"/>
+            <w:tcW w:w="1838" w:type="dxa"/>
+          </w:tcPr>
+          <w:p>
+            <w:r>
+              <w:t>MS-1</w:t>
+            </w:r>
+          </w:p>
+        </w:tc>
+        <w:tc>
+          <w:tcPr>
+            <w:tcW w:w="2717" w:type="dxa"/>
+          </w:tcPr>
+          <w:p>
+            <w:pPr>
+              <w:cnfStyle w:val="000000100000" w:firstRow="0" w:lastRow="0" w:firstColumn="0" w:lastColumn="0" w:oddVBand="0" w:evenVBand="0" w:oddHBand="1" w:evenHBand="0" w:firstRowFirstColumn="0" w:firstRowLastColumn="0" w:lastRowFirstColumn="0" w:lastRowLastColumn="0"/>
+            </w:pPr>
+            <w:r>
+              <w:t>Anforderungsanalyse,</w:t>
+            </w:r>
+          </w:p>
+          <w:p>
+            <w:pPr>
+              <w:cnfStyle w:val="000000100000" w:firstRow="0" w:lastRow="0" w:firstColumn="0" w:lastColumn="0" w:oddVBand="0" w:evenVBand="0" w:oddHBand="1" w:evenHBand="0" w:firstRowFirstColumn="0" w:firstRowLastColumn="0" w:lastRowFirstColumn="0" w:lastRowLastColumn="0"/>
+            </w:pPr>
+            <w:r>
+              <w:t>Anforderungsdefinition</w:t>
+            </w:r>
+          </w:p>
+        </w:tc>
+        <w:tc>
+          <w:tcPr>
+            <w:tcW w:w="2258" w:type="dxa"/>
+          </w:tcPr>
+          <w:p>
+            <w:pPr>
+              <w:cnfStyle w:val="000000100000" w:firstRow="0" w:lastRow="0" w:firstColumn="0" w:lastColumn="0" w:oddVBand="0" w:evenVBand="0" w:oddHBand="1" w:evenHBand="0" w:firstRowFirstColumn="0" w:firstRowLastColumn="0" w:lastRowFirstColumn="0" w:lastRowLastColumn="0"/>
+            </w:pPr>
+            <w:r>
+              <w:t>Erste Dokumentation („Pflichtenheft“)</w:t>
+            </w:r>
+          </w:p>
+        </w:tc>
+        <w:tc>
+          <w:tcPr>
+            <w:tcW w:w="2249" w:type="dxa"/>
+          </w:tcPr>
+          <w:p>
+            <w:pPr>
+              <w:cnfStyle w:val="000000100000" w:firstRow="0" w:lastRow="0" w:firstColumn="0" w:lastColumn="0" w:oddVBand="0" w:evenVBand="0" w:oddHBand="1" w:evenHBand="0" w:firstRowFirstColumn="0" w:firstRowLastColumn="0" w:lastRowFirstColumn="0" w:lastRowLastColumn="0"/>
+            </w:pPr>
+            <w:r>
+              <w:t>28.08.2019</w:t>
+            </w:r>
+          </w:p>
+        </w:tc>
+      </w:tr>
+      <w:tr>
+        <w:tc>
+          <w:tcPr>
+            <w:cnfStyle w:val="001000000000" w:firstRow="0" w:lastRow="0" w:firstColumn="1" w:lastColumn="0" w:oddVBand="0" w:evenVBand="0" w:oddHBand="0" w:evenHBand="0" w:firstRowFirstColumn="0" w:firstRowLastColumn="0" w:lastRowFirstColumn="0" w:lastRowLastColumn="0"/>
+            <w:tcW w:w="1838" w:type="dxa"/>
+          </w:tcPr>
+          <w:p>
+            <w:r>
+              <w:t>MS-2</w:t>
+            </w:r>
+          </w:p>
+        </w:tc>
+        <w:tc>
+          <w:tcPr>
+            <w:tcW w:w="2717" w:type="dxa"/>
+          </w:tcPr>
+          <w:p>
+            <w:pPr>
+              <w:cnfStyle w:val="000000000000" w:firstRow="0" w:lastRow="0" w:firstColumn="0" w:lastColumn="0" w:oddVBand="0" w:evenVBand="0" w:oddHBand="0" w:evenHBand="0" w:firstRowFirstColumn="0" w:firstRowLastColumn="0" w:lastRowFirstColumn="0" w:lastRowLastColumn="0"/>
+            </w:pPr>
+            <w:r>
+              <w:t>Design, Planung der Schnittstellen,</w:t>
+            </w:r>
+          </w:p>
+          <w:p>
+            <w:pPr>
+              <w:cnfStyle w:val="000000000000" w:firstRow="0" w:lastRow="0" w:firstColumn="0" w:lastColumn="0" w:oddVBand="0" w:evenVBand="0" w:oddHBand="0" w:evenHBand="0" w:firstRowFirstColumn="0" w:firstRowLastColumn="0" w:lastRowFirstColumn="0" w:lastRowLastColumn="0"/>
+            </w:pPr>
+            <w:r>
+              <w:t>Implementierung</w:t>
+            </w:r>
+          </w:p>
+        </w:tc>
+        <w:tc>
+          <w:tcPr>
+            <w:tcW w:w="2258" w:type="dxa"/>
+          </w:tcPr>
+          <w:p>
+            <w:pPr>
+              <w:pStyle w:val="ListParagraph"/>
+              <w:numPr>
+                <w:ilvl w:val="0"/>
+                <w:numId w:val="1"/>
+              </w:numPr>
+              <w:cnfStyle w:val="000000000000" w:firstRow="0" w:lastRow="0" w:firstColumn="0" w:lastColumn="0" w:oddVBand="0" w:evenVBand="0" w:oddHBand="0" w:evenHBand="0" w:firstRowFirstColumn="0" w:firstRowLastColumn="0" w:lastRowFirstColumn="0" w:lastRowLastColumn="0"/>
+            </w:pPr>
+            <w:r>
+              <w:t>Definierte Interfaces vom Fachkonzept und Datenhaltung</w:t>
+            </w:r>
+          </w:p>
+          <w:p>
+            <w:pPr>
+              <w:pStyle w:val="ListParagraph"/>
+              <w:numPr>
+                <w:ilvl w:val="0"/>
+                <w:numId w:val="1"/>
+              </w:numPr>
+              <w:cnfStyle w:val="000000000000" w:firstRow="0" w:lastRow="0" w:firstColumn="0" w:lastColumn="0" w:oddVBand="0" w:evenVBand="0" w:oddHBand="0" w:evenHBand="0" w:firstRowFirstColumn="0" w:firstRowLastColumn="0" w:lastRowFirstColumn="0" w:lastRowLastColumn="0"/>
+            </w:pPr>
+            <w:r>
+              <w:t>Implementierung der TUI und GUI</w:t>
+            </w:r>
+          </w:p>
+        </w:tc>
+        <w:tc>
+          <w:tcPr>
+            <w:tcW w:w="2249" w:type="dxa"/>
+          </w:tcPr>
+          <w:p>
+            <w:pPr>
+              <w:cnfStyle w:val="000000000000" w:firstRow="0" w:lastRow="0" w:firstColumn="0" w:lastColumn="0" w:oddVBand="0" w:evenVBand="0" w:oddHBand="0" w:evenHBand="0" w:firstRowFirstColumn="0" w:firstRowLastColumn="0" w:lastRowFirstColumn="0" w:lastRowLastColumn="0"/>
+            </w:pPr>
+            <w:r>
+              <w:t>20.09.2019</w:t>
+            </w:r>
+          </w:p>
+        </w:tc>
+      </w:tr>
+      <w:tr>
+        <w:trPr>
+          <w:cnfStyle w:val="000000100000" w:firstRow="0" w:lastRow="0" w:firstColumn="0" w:lastColumn="0" w:oddVBand="0" w:evenVBand="0" w:oddHBand="1" w:evenHBand="0" w:firstRowFirstColumn="0" w:firstRowLastColumn="0" w:lastRowFirstColumn="0" w:lastRowLastColumn="0"/>
+        </w:trPr>
+        <w:tc>
+          <w:tcPr>
+            <w:cnfStyle w:val="001000000000" w:firstRow="0" w:lastRow="0" w:firstColumn="1" w:lastColumn="0" w:oddVBand="0" w:evenVBand="0" w:oddHBand="0" w:evenHBand="0" w:firstRowFirstColumn="0" w:firstRowLastColumn="0" w:lastRowFirstColumn="0" w:lastRowLastColumn="0"/>
+            <w:tcW w:w="1838" w:type="dxa"/>
+          </w:tcPr>
+          <w:p>
+            <w:r>
+              <w:t>MS-3</w:t>
+            </w:r>
+          </w:p>
+        </w:tc>
+        <w:tc>
+          <w:tcPr>
+            <w:tcW w:w="2717" w:type="dxa"/>
+          </w:tcPr>
+          <w:p>
+            <w:pPr>
+              <w:cnfStyle w:val="000000100000" w:firstRow="0" w:lastRow="0" w:firstColumn="0" w:lastColumn="0" w:oddVBand="0" w:evenVBand="0" w:oddHBand="1" w:evenHBand="0" w:firstRowFirstColumn="0" w:firstRowLastColumn="0" w:lastRowFirstColumn="0" w:lastRowLastColumn="0"/>
+            </w:pPr>
+            <w:r>
+              <w:t>Implementierung</w:t>
+            </w:r>
+          </w:p>
+        </w:tc>
+        <w:tc>
+          <w:tcPr>
+            <w:tcW w:w="2258" w:type="dxa"/>
+          </w:tcPr>
+          <w:p>
+            <w:pPr>
+              <w:cnfStyle w:val="000000100000" w:firstRow="0" w:lastRow="0" w:firstColumn="0" w:lastColumn="0" w:oddVBand="0" w:evenVBand="0" w:oddHBand="1" w:evenHBand="0" w:firstRowFirstColumn="0" w:firstRowLastColumn="0" w:lastRowFirstColumn="0" w:lastRowLastColumn="0"/>
+            </w:pPr>
+            <w:r>
+              <w:t>Implementierung von Datenhaltung mit SQLite und JSON Textdatei</w:t>
+            </w:r>
+          </w:p>
+        </w:tc>
+        <w:tc>
+          <w:tcPr>
+            <w:tcW w:w="2249" w:type="dxa"/>
+          </w:tcPr>
+          <w:p>
+            <w:pPr>
+              <w:cnfStyle w:val="000000100000" w:firstRow="0" w:lastRow="0" w:firstColumn="0" w:lastColumn="0" w:oddVBand="0" w:evenVBand="0" w:oddHBand="1" w:evenHBand="0" w:firstRowFirstColumn="0" w:firstRowLastColumn="0" w:lastRowFirstColumn="0" w:lastRowLastColumn="0"/>
+            </w:pPr>
+            <w:r>
+              <w:t>25.10.2019</w:t>
+            </w:r>
+            <w:r>
+              <w:t xml:space="preserve"> </w:t>
+            </w:r>
+          </w:p>
+        </w:tc>
+      </w:tr>
+      <w:tr>
+        <w:tc>
+          <w:tcPr>
+            <w:cnfStyle w:val="001000000000" w:firstRow="0" w:lastRow="0" w:firstColumn="1" w:lastColumn="0" w:oddVBand="0" w:evenVBand="0" w:oddHBand="0" w:evenHBand="0" w:firstRowFirstColumn="0" w:firstRowLastColumn="0" w:lastRowFirstColumn="0" w:lastRowLastColumn="0"/>
+            <w:tcW w:w="1838" w:type="dxa"/>
+          </w:tcPr>
+          <w:p>
+            <w:r>
+              <w:t>MS-4</w:t>
+            </w:r>
+          </w:p>
+        </w:tc>
+        <w:tc>
+          <w:tcPr>
+            <w:tcW w:w="2717" w:type="dxa"/>
+          </w:tcPr>
+          <w:p>
+            <w:pPr>
+              <w:cnfStyle w:val="000000000000" w:firstRow="0" w:lastRow="0" w:firstColumn="0" w:lastColumn="0" w:oddVBand="0" w:evenVBand="0" w:oddHBand="0" w:evenHBand="0" w:firstRowFirstColumn="0" w:firstRowLastColumn="0" w:lastRowFirstColumn="0" w:lastRowLastColumn="0"/>
+            </w:pPr>
+            <w:r>
+              <w:t>Recherche, Informieren, Implementation</w:t>
+            </w:r>
+          </w:p>
+        </w:tc>
+        <w:tc>
+          <w:tcPr>
+            <w:tcW w:w="2258" w:type="dxa"/>
+          </w:tcPr>
+          <w:p>
+            <w:pPr>
+              <w:cnfStyle w:val="000000000000" w:firstRow="0" w:lastRow="0" w:firstColumn="0" w:lastColumn="0" w:oddVBand="0" w:evenVBand="0" w:oddHBand="0" w:evenHBand="0" w:firstRowFirstColumn="0" w:firstRowLastColumn="0" w:lastRowFirstColumn="0" w:lastRowLastColumn="0"/>
+            </w:pPr>
+            <w:r>
+              <w:t>Implementierung der Fachkonzepte</w:t>
+            </w:r>
+          </w:p>
+        </w:tc>
+        <w:tc>
+          <w:tcPr>
+            <w:tcW w:w="2249" w:type="dxa"/>
+          </w:tcPr>
+          <w:p>
+            <w:pPr>
+              <w:cnfStyle w:val="000000000000" w:firstRow="0" w:lastRow="0" w:firstColumn="0" w:lastColumn="0" w:oddVBand="0" w:evenVBand="0" w:oddHBand="0" w:evenHBand="0" w:firstRowFirstColumn="0" w:firstRowLastColumn="0" w:lastRowFirstColumn="0" w:lastRowLastColumn="0"/>
+            </w:pPr>
+            <w:r>
+              <w:t>15.11.2019</w:t>
+            </w:r>
+          </w:p>
+        </w:tc>
+      </w:tr>
+      <w:tr>
+        <w:trPr>
+          <w:cnfStyle w:val="000000100000" w:firstRow="0" w:lastRow="0" w:firstColumn="0" w:lastColumn="0" w:oddVBand="0" w:evenVBand="0" w:oddHBand="1" w:evenHBand="0" w:firstRowFirstColumn="0" w:firstRowLastColumn="0" w:lastRowFirstColumn="0" w:lastRowLastColumn="0"/>
+        </w:trPr>
+        <w:tc>
+          <w:tcPr>
+            <w:cnfStyle w:val="001000000000" w:firstRow="0" w:lastRow="0" w:firstColumn="1" w:lastColumn="0" w:oddVBand="0" w:evenVBand="0" w:oddHBand="0" w:evenHBand="0" w:firstRowFirstColumn="0" w:firstRowLastColumn="0" w:lastRowFirstColumn="0" w:lastRowLastColumn="0"/>
+            <w:tcW w:w="1838" w:type="dxa"/>
+          </w:tcPr>
+          <w:p>
+            <w:r>
+              <w:t>MS-5</w:t>
+            </w:r>
+          </w:p>
+        </w:tc>
+        <w:tc>
+          <w:tcPr>
+            <w:tcW w:w="2717" w:type="dxa"/>
+          </w:tcPr>
+          <w:p>
+            <w:pPr>
+              <w:cnfStyle w:val="000000100000" w:firstRow="0" w:lastRow="0" w:firstColumn="0" w:lastColumn="0" w:oddVBand="0" w:evenVBand="0" w:oddHBand="1" w:evenHBand="0" w:firstRowFirstColumn="0" w:firstRowLastColumn="0" w:lastRowFirstColumn="0" w:lastRowLastColumn="0"/>
+            </w:pPr>
+            <w:r>
+              <w:t>Testen, Fehlerkorrektion</w:t>
+            </w:r>
+          </w:p>
+        </w:tc>
+        <w:tc>
+          <w:tcPr>
+            <w:tcW w:w="2258" w:type="dxa"/>
+          </w:tcPr>
+          <w:p>
+            <w:pPr>
+              <w:cnfStyle w:val="000000100000" w:firstRow="0" w:lastRow="0" w:firstColumn="0" w:lastColumn="0" w:oddVBand="0" w:evenVBand="0" w:oddHBand="1" w:evenHBand="0" w:firstRowFirstColumn="0" w:firstRowLastColumn="0" w:lastRowFirstColumn="0" w:lastRowLastColumn="0"/>
+            </w:pPr>
+            <w:r>
+              <w:t>Fehlerfreie Software</w:t>
+            </w:r>
+          </w:p>
+        </w:tc>
+        <w:tc>
+          <w:tcPr>
+            <w:tcW w:w="2249" w:type="dxa"/>
+          </w:tcPr>
+          <w:p>
+            <w:pPr>
+              <w:cnfStyle w:val="000000100000" w:firstRow="0" w:lastRow="0" w:firstColumn="0" w:lastColumn="0" w:oddVBand="0" w:evenVBand="0" w:oddHBand="1" w:evenHBand="0" w:firstRowFirstColumn="0" w:firstRowLastColumn="0" w:lastRowFirstColumn="0" w:lastRowLastColumn="0"/>
+            </w:pPr>
+            <w:r>
+              <w:t>06.12.2019</w:t>
+            </w:r>
+          </w:p>
+        </w:tc>
+      </w:tr>
+      <w:tr>
+        <w:tc>
+          <w:tcPr>
+            <w:cnfStyle w:val="001000000000" w:firstRow="0" w:lastRow="0" w:firstColumn="1" w:lastColumn="0" w:oddVBand="0" w:evenVBand="0" w:oddHBand="0" w:evenHBand="0" w:firstRowFirstColumn="0" w:firstRowLastColumn="0" w:lastRowFirstColumn="0" w:lastRowLastColumn="0"/>
+            <w:tcW w:w="1838" w:type="dxa"/>
+          </w:tcPr>
+          <w:p>
+            <w:r>
+              <w:t>MS-6</w:t>
+            </w:r>
+          </w:p>
+        </w:tc>
+        <w:tc>
+          <w:tcPr>
+            <w:tcW w:w="2717" w:type="dxa"/>
+          </w:tcPr>
+          <w:p>
+            <w:pPr>
+              <w:cnfStyle w:val="000000000000" w:firstRow="0" w:lastRow="0" w:firstColumn="0" w:lastColumn="0" w:oddVBand="0" w:evenVBand="0" w:oddHBand="0" w:evenHBand="0" w:firstRowFirstColumn="0" w:firstRowLastColumn="0" w:lastRowFirstColumn="0" w:lastRowLastColumn="0"/>
+            </w:pPr>
+            <w:r>
+              <w:t>Dokumentation</w:t>
+            </w:r>
+          </w:p>
+        </w:tc>
+        <w:tc>
+          <w:tcPr>
+            <w:tcW w:w="2258" w:type="dxa"/>
+          </w:tcPr>
+          <w:p>
+            <w:pPr>
+              <w:cnfStyle w:val="000000000000" w:firstRow="0" w:lastRow="0" w:firstColumn="0" w:lastColumn="0" w:oddVBand="0" w:evenVBand="0" w:oddHBand="0" w:evenHBand="0" w:firstRowFirstColumn="0" w:firstRowLastColumn="0" w:lastRowFirstColumn="0" w:lastRowLastColumn="0"/>
+            </w:pPr>
+            <w:r>
+              <w:t>Vollständige Dokumentation</w:t>
+            </w:r>
+          </w:p>
+        </w:tc>
+        <w:tc>
+          <w:tcPr>
+            <w:tcW w:w="2249" w:type="dxa"/>
+          </w:tcPr>
+          <w:p>
+            <w:pPr>
+              <w:cnfStyle w:val="000000000000" w:firstRow="0" w:lastRow="0" w:firstColumn="0" w:lastColumn="0" w:oddVBand="0" w:evenVBand="0" w:oddHBand="0" w:evenHBand="0" w:firstRowFirstColumn="0" w:firstRowLastColumn="0" w:lastRowFirstColumn="0" w:lastRowLastColumn="0"/>
+            </w:pPr>
+            <w:r>
+              <w:t>08.01.20</w:t>
+            </w:r>
+            <w:r>
+              <w:t>20</w:t>
+            </w:r>
+          </w:p>
+        </w:tc>
+      </w:tr>
+    </w:tbl>
+    <w:p>
+      <w:bookmarkStart w:name="_GoBack" w:id="2"/>
+      <w:bookmarkEnd w:id="2"/>
+    </w:p>
+    <w:p>
+      <w:pPr>
+        <w:pStyle w:val="Heading1"/>
+      </w:pPr>
+      <w:bookmarkStart w:name="_Toc17894516" w:id="3"/>
+      <w:r>
+        <w:t>Team- und Arbeitsaufteilung</w:t>
+      </w:r>
+      <w:bookmarkEnd w:id="3"/>
+    </w:p>
+    <w:p>
+      <w:r>
+        <w:t xml:space="preserve">Um das Projekt effizient </w:t>
+      </w:r>
+      <w:r>
+        <w:t>anzugehen</w:t>
+      </w:r>
+      <w:r>
+        <w:t xml:space="preserve"> wird die Arbeit auf die </w:t>
+      </w:r>
+      <w:r>
+        <w:t>drei</w:t>
+      </w:r>
+      <w:r>
+        <w:t xml:space="preserve"> Mitglieder verteilt.</w:t>
+      </w:r>
+    </w:p>
+    <w:p>
+      <w:r>
+        <w:t xml:space="preserve">Beim ersten Meilenstein </w:t>
+      </w:r>
+      <w:r>
+        <w:t xml:space="preserve">werden die Interfaces in Zusammenarbeit aller </w:t>
+      </w:r>
+      <w:r>
+        <w:t>drei</w:t>
+      </w:r>
+      <w:r>
+        <w:t xml:space="preserve"> Mitglieder ausdefiniert, sodass alle wichtigen Methoden besprochen </w:t>
+      </w:r>
+      <w:r>
+        <w:t>werden, die von den Interfaces implementiert werden müssen.</w:t>
+      </w:r>
+      <w:r>
+        <w:br/>
+      </w:r>
+      <w:r>
+        <w:t xml:space="preserve">Für die </w:t>
+      </w:r>
+      <w:r>
+        <w:t>UI</w:t>
+      </w:r>
+      <w:r>
+        <w:t xml:space="preserve"> Implementierung wird Herr </w:t>
+      </w:r>
+      <w:r>
+        <w:t xml:space="preserve">Böke </w:t>
+      </w:r>
+      <w:r>
+        <w:t>a</w:t>
+      </w:r>
+      <w:r>
+        <w:t xml:space="preserve">n der TUI Implementierung </w:t>
+      </w:r>
+      <w:r>
+        <w:t xml:space="preserve">arbeiten während Herr </w:t>
+      </w:r>
+      <w:r>
+        <w:t xml:space="preserve">Nguyen </w:t>
+      </w:r>
+      <w:r>
+        <w:t xml:space="preserve">sich mit der GUI Implementierung befasst. Herr Leinweber wird </w:t>
+      </w:r>
+      <w:r>
+        <w:t>zwischen TUI und GUI abwechselnd mit Herrn Nguyen und Herrn Böke</w:t>
+      </w:r>
+      <w:r>
+        <w:t xml:space="preserve"> im Pair-Programming arbeiten</w:t>
+      </w:r>
+      <w:r>
+        <w:t>.</w:t>
+      </w:r>
+    </w:p>
+    <w:p>
+      <w:r>
+        <w:t xml:space="preserve">Daraufhin wird die Datenhaltung implementiert mit Fokus auf die SQLite Implementation, da diese wegen der </w:t>
+      </w:r>
+      <w:r>
+        <w:t xml:space="preserve">selbstzuschreibenden </w:t>
+      </w:r>
+      <w:r>
+        <w:t>SQL Befehle eine höhere Komplexität besitzt</w:t>
+      </w:r>
+      <w:r>
+        <w:t xml:space="preserve"> werden </w:t>
+      </w:r>
+      <w:r>
+        <w:t xml:space="preserve">die Mitglieder </w:t>
+      </w:r>
+      <w:r>
+        <w:t>Nguyen</w:t>
+      </w:r>
+      <w:r>
+        <w:t xml:space="preserve"> und Leinweber</w:t>
+      </w:r>
+      <w:r>
+        <w:t xml:space="preserve"> primär an diesem arbeiten. Herr Böke arbeitet dann an der Datenhaltung mit JSON.</w:t>
+      </w:r>
+    </w:p>
+    <w:p>
+      <w:r>
+        <w:t>Für den Meilen</w:t>
+      </w:r>
+      <w:r>
+        <w:t>stein</w:t>
+      </w:r>
+      <w:r>
+        <w:t xml:space="preserve"> </w:t>
+      </w:r>
+      <w:r>
+        <w:t>vier</w:t>
+      </w:r>
+      <w:r>
+        <w:t xml:space="preserve"> muss Recherche zum Strategy-Pattern</w:t>
+      </w:r>
+      <w:r>
+        <w:t xml:space="preserve"> </w:t>
+      </w:r>
+      <w:r>
+        <w:t xml:space="preserve">gemacht werden, um die Fachkonzepte zu entwickeln. Die Recherche wird von allen </w:t>
+      </w:r>
+      <w:r>
+        <w:t>drei</w:t>
+      </w:r>
+      <w:r>
+        <w:t xml:space="preserve"> Mitgliedern einzeln gemacht und zusammengetragen.</w:t>
+      </w:r>
+      <w:r>
+        <w:br/>
+      </w:r>
+      <w:r>
+        <w:t xml:space="preserve">Mit dem neu erlangten wissen werden die Fachkonzepte </w:t>
+      </w:r>
+      <w:r>
+        <w:t xml:space="preserve">nach der Strategie von der UI </w:t>
+      </w:r>
+      <w:r>
+        <w:t>implementiert. Herr Ng</w:t>
+      </w:r>
+      <w:r>
+        <w:t xml:space="preserve">uyen und Herr Böke arbeiten an Fachkonzept </w:t>
+      </w:r>
+      <w:r>
+        <w:t xml:space="preserve">eins </w:t>
+      </w:r>
+      <w:r>
+        <w:t xml:space="preserve">und Fachkonzept </w:t>
+      </w:r>
+      <w:r>
+        <w:t>zwei</w:t>
+      </w:r>
+      <w:r>
+        <w:t xml:space="preserve"> respektive und Herr Leinweber wechsel</w:t>
+      </w:r>
+      <w:r>
+        <w:t xml:space="preserve">t </w:t>
+      </w:r>
+      <w:r>
+        <w:t>zwischen den Fachkonzepten.</w:t>
+      </w:r>
+    </w:p>
+    <w:p>
+      <w:r>
+        <w:t xml:space="preserve">Das letzte Meilenstein besteht aus </w:t>
+      </w:r>
+      <w:r>
+        <w:t xml:space="preserve">Testen der Software und der Fehlerbehebung. Hier werden alle </w:t>
+      </w:r>
+      <w:r>
+        <w:t>Mitglieder parallel testen und alle Fehler beheben.</w:t>
+      </w:r>
+    </w:p>
+    <w:p>
+      <w:pPr>
+        <w:pStyle w:val="Heading1"/>
+      </w:pPr>
+      <w:bookmarkStart w:name="_Toc17894517" w:id="4"/>
+      <w:r>
+        <w:t>Mockup</w:t>
+      </w:r>
+      <w:bookmarkEnd w:id="4"/>
+    </w:p>
+    <w:p>
+      <w:pPr>
+        <w:pStyle w:val="Heading2"/>
+      </w:pPr>
+      <w:bookmarkStart w:name="_Toc17894518" w:id="5"/>
+      <w:r>
+        <w:t>GUI</w:t>
+      </w:r>
+      <w:bookmarkEnd w:id="5"/>
+    </w:p>
+    <w:p>
+      <w:r>
+        <w:drawing>
+          <wp:inline wp14:editId="5EED7639" wp14:anchorId="7A49E7CC">
+            <wp:extent cx="4324350" cy="4572000"/>
+            <wp:effectExtent l="0" t="0" r="0" b="0"/>
+            <wp:docPr id="234844038" name="Picture 1363424220" title=""/>
+            <wp:cNvGraphicFramePr>
+              <a:graphicFrameLocks noChangeAspect="1"/>
+            </wp:cNvGraphicFramePr>
+            <a:graphic>
+              <a:graphicData uri="http://schemas.openxmlformats.org/drawingml/2006/picture">
+                <pic:pic>
+                  <pic:nvPicPr>
+                    <pic:cNvPr id="0" name="Picture 1363424220"/>
+                    <pic:cNvPicPr/>
+                  </pic:nvPicPr>
+                  <pic:blipFill>
+                    <a:blip r:embed="Rdb213ce8d2f04e3b">
+                      <a:extLst xmlns:a="http://schemas.openxmlformats.org/drawingml/2006/main">
+                        <a:ext uri="{28A0092B-C50C-407E-A947-70E740481C1C}">
+                          <a14:useLocalDpi xmlns:a14="http://schemas.microsoft.com/office/drawing/2010/main" val="0"/>
+                        </a:ext>
+                      </a:extLst>
+                    </a:blip>
+                    <a:stretch>
+                      <a:fillRect/>
+                    </a:stretch>
+                  </pic:blipFill>
+                  <pic:spPr>
+                    <a:xfrm rot="0" flipH="0" flipV="0">
+                      <a:off x="0" y="0"/>
+                      <a:ext cx="4324350" cy="4572000"/>
+                    </a:xfrm>
+                    <a:prstGeom prst="rect">
+                      <a:avLst/>
+                    </a:prstGeom>
+                  </pic:spPr>
+                </pic:pic>
+              </a:graphicData>
+            </a:graphic>
+          </wp:inline>
+        </w:drawing>
+      </w:r>
+    </w:p>
+    <w:p>
+      <w:r>
+        <w:drawing>
+          <wp:inline wp14:editId="2C291B96" wp14:anchorId="6BEEF17C">
+            <wp:extent cx="4572000" cy="2076450"/>
+            <wp:effectExtent l="0" t="0" r="0" b="0"/>
+            <wp:docPr id="1991889126" name="Picture 291267272" title=""/>
+            <wp:cNvGraphicFramePr>
+              <a:graphicFrameLocks noChangeAspect="1"/>
+            </wp:cNvGraphicFramePr>
+            <a:graphic>
+              <a:graphicData uri="http://schemas.openxmlformats.org/drawingml/2006/picture">
+                <pic:pic>
+                  <pic:nvPicPr>
+                    <pic:cNvPr id="0" name="Picture 291267272"/>
+                    <pic:cNvPicPr/>
+                  </pic:nvPicPr>
+                  <pic:blipFill>
+                    <a:blip r:embed="R967d9264c9934264">
+                      <a:extLst xmlns:a="http://schemas.openxmlformats.org/drawingml/2006/main">
+                        <a:ext uri="{28A0092B-C50C-407E-A947-70E740481C1C}">
+                          <a14:useLocalDpi xmlns:a14="http://schemas.microsoft.com/office/drawing/2010/main" val="0"/>
+                        </a:ext>
+                      </a:extLst>
+                    </a:blip>
+                    <a:stretch>
+                      <a:fillRect/>
+                    </a:stretch>
+                  </pic:blipFill>
+                  <pic:spPr>
+                    <a:xfrm rot="0" flipH="0" flipV="0">
+                      <a:off x="0" y="0"/>
+                      <a:ext cx="4572000" cy="2076450"/>
+                    </a:xfrm>
+                    <a:prstGeom prst="rect">
+                      <a:avLst/>
+                    </a:prstGeom>
+                  </pic:spPr>
+                </pic:pic>
+              </a:graphicData>
+            </a:graphic>
+          </wp:inline>
+        </w:drawing>
+      </w:r>
+    </w:p>
+    <w:p>
+      <w:r>
+        <w:t xml:space="preserve">Wenn der Besitzer angeklickt wird, dann </w:t>
+      </w:r>
+      <w:r>
+        <w:t>werden die ihm zugehörigen Fahrzeuge angezeigt</w:t>
+      </w:r>
+      <w:r>
+        <w:t>. Zusätzlich werden alle Fahrzeuge ohne Besitzer angezeigt</w:t>
+      </w:r>
+      <w:r>
+        <w:t xml:space="preserve">, welche eine etwas unauffälligere Farbe haben, sodass sich die Fahrzeuge, die dem Besitzer gehören und die </w:t>
+      </w:r>
+      <w:r>
+        <w:t>Fahrzeuge ohne Besitzer unterscheiden.</w:t>
+      </w:r>
+      <w:r>
+        <w:br/>
+      </w:r>
+      <w:r>
+        <w:t xml:space="preserve">Sollte ein Fahrzeug ausgewählt werden, welches </w:t>
+      </w:r>
+      <w:r>
+        <w:t xml:space="preserve">dem Besitzer gehört, so ändert sich der Text </w:t>
+      </w:r>
+      <w:r>
+        <w:t xml:space="preserve">„Besitzer hinzufügen“ </w:t>
+      </w:r>
+      <w:r>
+        <w:t>unter der Fahrzeug Selectbox auf „Besitzer entfernen“</w:t>
+      </w:r>
+      <w:r>
+        <w:t>.</w:t>
+      </w:r>
+    </w:p>
+    <w:p>
+      <w:r>
+        <w:t xml:space="preserve">Beim Doppelklick auf </w:t>
+      </w:r>
+      <w:r>
+        <w:t xml:space="preserve">einen Besitzer soll ein Popup erscheinen, in dem der Name des Besitzers geändert werden kann. </w:t>
+      </w:r>
+    </w:p>
+    <w:p>
+      <w:r>
+        <w:t>Bei einem Doppelklick</w:t>
+      </w:r>
+      <w:r>
+        <w:t xml:space="preserve"> </w:t>
+      </w:r>
+      <w:r>
+        <w:t xml:space="preserve">das Fahrzeug soll </w:t>
+      </w:r>
+      <w:r>
+        <w:t>ein ähnlicher Popup</w:t>
+      </w:r>
+      <w:r>
+        <w:t xml:space="preserve"> erscheinen</w:t>
+      </w:r>
+      <w:r>
+        <w:t>, in dem die Fahrzeugbezeichnung geändert werden kann.</w:t>
+      </w:r>
+    </w:p>
+    <w:p>
+      <w:pPr>
+        <w:pStyle w:val="Heading2"/>
+      </w:pPr>
+      <w:bookmarkStart w:name="_Toc17894519" w:id="6"/>
+      <w:r>
+        <w:t>TUI</w:t>
+      </w:r>
+      <w:bookmarkEnd w:id="6"/>
+    </w:p>
+    <w:p>
+      <w:r>
+        <w:drawing>
+          <wp:inline wp14:editId="52DBD41F" wp14:anchorId="7120B9D7">
+            <wp:extent cx="5760720" cy="3257550"/>
+            <wp:effectExtent l="0" t="0" r="0" b="0"/>
+            <wp:docPr id="1888349109" name="Grafik 1" title=""/>
+            <wp:cNvGraphicFramePr>
+              <a:graphicFrameLocks noChangeAspect="1"/>
+            </wp:cNvGraphicFramePr>
+            <a:graphic>
+              <a:graphicData uri="http://schemas.openxmlformats.org/drawingml/2006/picture">
+                <pic:pic>
+                  <pic:nvPicPr>
+                    <pic:cNvPr id="0" name="Grafik 1"/>
+                    <pic:cNvPicPr/>
+                  </pic:nvPicPr>
+                  <pic:blipFill>
+                    <a:blip r:embed="R165c956853624ff8">
+                      <a:extLst>
+                        <a:ext xmlns:a="http://schemas.openxmlformats.org/drawingml/2006/main" uri="{28A0092B-C50C-407E-A947-70E740481C1C}">
+                          <a14:useLocalDpi val="0"/>
+                        </a:ext>
+                      </a:extLst>
+                    </a:blip>
+                    <a:stretch>
+                      <a:fillRect/>
+                    </a:stretch>
+                  </pic:blipFill>
+                  <pic:spPr>
+                    <a:xfrm rot="0" flipH="0" flipV="0">
+                      <a:off x="0" y="0"/>
+                      <a:ext cx="5760720" cy="3257550"/>
+                    </a:xfrm>
+                    <a:prstGeom prst="rect">
+                      <a:avLst/>
+                    </a:prstGeom>
+                  </pic:spPr>
+                </pic:pic>
+              </a:graphicData>
+            </a:graphic>
+          </wp:inline>
+        </w:drawing>
+      </w:r>
+    </w:p>
+    <w:p>
+      <w:pPr>
+        <w:rPr>
+          <w:rFonts w:asciiTheme="majorHAnsi" w:hAnsiTheme="majorHAnsi" w:eastAsiaTheme="majorEastAsia" w:cstheme="majorBidi"/>
+          <w:color w:val="538135" w:themeColor="accent6" w:themeShade="BF"/>
+          <w:sz w:val="32"/>
+          <w:szCs w:val="32"/>
+        </w:rPr>
+      </w:pPr>
+      <w:r>
+        <w:br w:type="page"/>
+      </w:r>
+    </w:p>
+    <w:p>
+      <w:pPr>
+        <w:pStyle w:val="Heading1"/>
+      </w:pPr>
+      <w:bookmarkStart w:name="_Toc17894520" w:id="7"/>
+      <w:r>
+        <w:t>Testszenarien</w:t>
+      </w:r>
+      <w:bookmarkEnd w:id="7"/>
+    </w:p>
+    <w:tbl>
+      <w:tblPr>
+        <w:tblStyle w:val="GridTable4-Accent6"/>
+        <w:tblW w:w="9067" w:type="dxa"/>
+        <w:tblLook w:val="04A0" w:firstRow="1" w:lastRow="0" w:firstColumn="1" w:lastColumn="0" w:noHBand="0" w:noVBand="1"/>
+      </w:tblPr>
+      <w:tblGrid>
+        <w:gridCol w:w="3114"/>
+        <w:gridCol w:w="5953"/>
+      </w:tblGrid>
+      <w:tr>
+        <w:trPr>
+          <w:cnfStyle w:val="100000000000" w:firstRow="1" w:lastRow="0" w:firstColumn="0" w:lastColumn="0" w:oddVBand="0" w:evenVBand="0" w:oddHBand="0" w:evenHBand="0" w:firstRowFirstColumn="0" w:firstRowLastColumn="0" w:lastRowFirstColumn="0" w:lastRowLastColumn="0"/>
+          <w:trHeight w:val="546"/>
+        </w:trPr>
+        <w:tc>
+          <w:tcPr>
+            <w:cnfStyle w:val="001000000000" w:firstRow="0" w:lastRow="0" w:firstColumn="1" w:lastColumn="0" w:oddVBand="0" w:evenVBand="0" w:oddHBand="0" w:evenHBand="0" w:firstRowFirstColumn="0" w:firstRowLastColumn="0" w:lastRowFirstColumn="0" w:lastRowLastColumn="0"/>
+            <w:tcW w:w="3114" w:type="dxa"/>
+            <w:vAlign w:val="center"/>
+          </w:tcPr>
+          <w:p>
+            <w:pPr>
+              <w:jc w:val="center"/>
+            </w:pPr>
+            <w:r>
+              <w:t>Test</w:t>
+            </w:r>
+          </w:p>
+        </w:tc>
+        <w:tc>
+          <w:tcPr>
+            <w:tcW w:w="5953" w:type="dxa"/>
+            <w:vAlign w:val="center"/>
+          </w:tcPr>
+          <w:p>
+            <w:pPr>
+              <w:jc w:val="center"/>
+              <w:cnfStyle w:val="100000000000" w:firstRow="1" w:lastRow="0" w:firstColumn="0" w:lastColumn="0" w:oddVBand="0" w:evenVBand="0" w:oddHBand="0" w:evenHBand="0" w:firstRowFirstColumn="0" w:firstRowLastColumn="0" w:lastRowFirstColumn="0" w:lastRowLastColumn="0"/>
+            </w:pPr>
+            <w:r>
+              <w:t>Erwartung</w:t>
+            </w:r>
+          </w:p>
+        </w:tc>
+      </w:tr>
+      <w:tr>
+        <w:trPr>
+          <w:cnfStyle w:val="000000100000" w:firstRow="0" w:lastRow="0" w:firstColumn="0" w:lastColumn="0" w:oddVBand="0" w:evenVBand="0" w:oddHBand="1" w:evenHBand="0" w:firstRowFirstColumn="0" w:firstRowLastColumn="0" w:lastRowFirstColumn="0" w:lastRowLastColumn="0"/>
+        </w:trPr>
+        <w:tc>
+          <w:tcPr>
+            <w:cnfStyle w:val="001000000000" w:firstRow="0" w:lastRow="0" w:firstColumn="1" w:lastColumn="0" w:oddVBand="0" w:evenVBand="0" w:oddHBand="0" w:evenHBand="0" w:firstRowFirstColumn="0" w:firstRowLastColumn="0" w:lastRowFirstColumn="0" w:lastRowLastColumn="0"/>
+            <w:tcW w:w="3114" w:type="dxa"/>
+          </w:tcPr>
+          <w:p>
+            <w:pPr>
+              <w:rPr>
+                <w:b w:val="0"/>
+                <w:bCs w:val="0"/>
+              </w:rPr>
+            </w:pPr>
+            <w:r>
+              <w:rPr>
+                <w:b w:val="0"/>
+                <w:bCs w:val="0"/>
+              </w:rPr>
+              <w:t>Be</w:t>
+            </w:r>
+            <w:r>
+              <w:rPr>
+                <w:b w:val="0"/>
+                <w:bCs w:val="0"/>
+              </w:rPr>
+              <w:t>sitzer mit dem Namen „Max“ erstellen</w:t>
+            </w:r>
+            <w:r>
+              <w:rPr>
+                <w:b w:val="0"/>
+                <w:bCs w:val="0"/>
+              </w:rPr>
+              <w:t>.</w:t>
+            </w:r>
+          </w:p>
+        </w:tc>
+        <w:tc>
+          <w:tcPr>
+            <w:tcW w:w="5953" w:type="dxa"/>
+          </w:tcPr>
+          <w:p>
+            <w:pPr>
+              <w:cnfStyle w:val="000000100000" w:firstRow="0" w:lastRow="0" w:firstColumn="0" w:lastColumn="0" w:oddVBand="0" w:evenVBand="0" w:oddHBand="1" w:evenHBand="0" w:firstRowFirstColumn="0" w:firstRowLastColumn="0" w:lastRowFirstColumn="0" w:lastRowLastColumn="0"/>
+            </w:pPr>
+            <w:r>
+              <w:t>Es soll ein neuer Besitzer vorhanden sein, der den Namen „Max“ hat.</w:t>
+            </w:r>
+            <w:r>
+              <w:t xml:space="preserve"> </w:t>
+            </w:r>
+            <w:r>
+              <w:t>Er soll noch kein Fahrzeug besitzen</w:t>
+            </w:r>
+          </w:p>
+        </w:tc>
+      </w:tr>
+      <w:tr>
+        <w:tc>
+          <w:tcPr>
+            <w:cnfStyle w:val="001000000000" w:firstRow="0" w:lastRow="0" w:firstColumn="1" w:lastColumn="0" w:oddVBand="0" w:evenVBand="0" w:oddHBand="0" w:evenHBand="0" w:firstRowFirstColumn="0" w:firstRowLastColumn="0" w:lastRowFirstColumn="0" w:lastRowLastColumn="0"/>
+            <w:tcW w:w="3114" w:type="dxa"/>
+          </w:tcPr>
+          <w:p>
+            <w:pPr>
+              <w:rPr>
+                <w:b w:val="0"/>
+                <w:bCs w:val="0"/>
+              </w:rPr>
+            </w:pPr>
+            <w:r>
+              <w:rPr>
+                <w:b w:val="0"/>
+                <w:bCs w:val="0"/>
+              </w:rPr>
+              <w:t>Besitzer</w:t>
+            </w:r>
+            <w:r>
+              <w:rPr>
+                <w:b w:val="0"/>
+                <w:bCs w:val="0"/>
+              </w:rPr>
+              <w:t xml:space="preserve"> löschen.</w:t>
+            </w:r>
+          </w:p>
+        </w:tc>
+        <w:tc>
+          <w:tcPr>
+            <w:tcW w:w="5953" w:type="dxa"/>
+          </w:tcPr>
+          <w:p>
+            <w:pPr>
+              <w:cnfStyle w:val="000000000000" w:firstRow="0" w:lastRow="0" w:firstColumn="0" w:lastColumn="0" w:oddVBand="0" w:evenVBand="0" w:oddHBand="0" w:evenHBand="0" w:firstRowFirstColumn="0" w:firstRowLastColumn="0" w:lastRowFirstColumn="0" w:lastRowLastColumn="0"/>
+            </w:pPr>
+            <w:r>
+              <w:t xml:space="preserve">Der </w:t>
+            </w:r>
+            <w:r>
+              <w:t xml:space="preserve">ausgewählte </w:t>
+            </w:r>
+            <w:r>
+              <w:t>Besitzer</w:t>
+            </w:r>
+            <w:r>
+              <w:t xml:space="preserve"> </w:t>
+            </w:r>
+            <w:r>
+              <w:t>soll gelöscht werden</w:t>
+            </w:r>
+            <w:r>
+              <w:t xml:space="preserve">. Alle Fahrzeuge, die der Besitzer </w:t>
+            </w:r>
+            <w:r>
+              <w:t>besaß, sollen nun keinen Besitzer mehr haben.</w:t>
+            </w:r>
+          </w:p>
+          <w:p>
+            <w:pPr>
+              <w:cnfStyle w:val="000000000000" w:firstRow="0" w:lastRow="0" w:firstColumn="0" w:lastColumn="0" w:oddVBand="0" w:evenVBand="0" w:oddHBand="0" w:evenHBand="0" w:firstRowFirstColumn="0" w:firstRowLastColumn="0" w:lastRowFirstColumn="0" w:lastRowLastColumn="0"/>
+            </w:pPr>
+            <w:r>
+              <w:t>Der Besitzer soll nicht mehr angezeigt werden.</w:t>
+            </w:r>
+          </w:p>
+        </w:tc>
+      </w:tr>
+      <w:tr>
+        <w:trPr>
+          <w:cnfStyle w:val="000000100000" w:firstRow="0" w:lastRow="0" w:firstColumn="0" w:lastColumn="0" w:oddVBand="0" w:evenVBand="0" w:oddHBand="1" w:evenHBand="0" w:firstRowFirstColumn="0" w:firstRowLastColumn="0" w:lastRowFirstColumn="0" w:lastRowLastColumn="0"/>
+        </w:trPr>
+        <w:tc>
+          <w:tcPr>
+            <w:cnfStyle w:val="001000000000" w:firstRow="0" w:lastRow="0" w:firstColumn="1" w:lastColumn="0" w:oddVBand="0" w:evenVBand="0" w:oddHBand="0" w:evenHBand="0" w:firstRowFirstColumn="0" w:firstRowLastColumn="0" w:lastRowFirstColumn="0" w:lastRowLastColumn="0"/>
+            <w:tcW w:w="3114" w:type="dxa"/>
+          </w:tcPr>
+          <w:p>
+            <w:pPr>
+              <w:rPr>
+                <w:b w:val="0"/>
+                <w:bCs w:val="0"/>
+              </w:rPr>
+            </w:pPr>
+            <w:r>
+              <w:rPr>
+                <w:b w:val="0"/>
+                <w:bCs w:val="0"/>
+              </w:rPr>
+              <w:t xml:space="preserve">Namen des Besitzers </w:t>
+            </w:r>
+            <w:r>
+              <w:rPr>
+                <w:b w:val="0"/>
+                <w:bCs w:val="0"/>
+              </w:rPr>
+              <w:t>ändern.</w:t>
+            </w:r>
+          </w:p>
+        </w:tc>
+        <w:tc>
+          <w:tcPr>
+            <w:tcW w:w="5953" w:type="dxa"/>
+          </w:tcPr>
+          <w:p>
+            <w:pPr>
+              <w:cnfStyle w:val="000000100000" w:firstRow="0" w:lastRow="0" w:firstColumn="0" w:lastColumn="0" w:oddVBand="0" w:evenVBand="0" w:oddHBand="1" w:evenHBand="0" w:firstRowFirstColumn="0" w:firstRowLastColumn="0" w:lastRowFirstColumn="0" w:lastRowLastColumn="0"/>
+            </w:pPr>
+            <w:r>
+              <w:t xml:space="preserve">Der </w:t>
+            </w:r>
+            <w:r>
+              <w:t xml:space="preserve">ausgewählte </w:t>
+            </w:r>
+            <w:r>
+              <w:t xml:space="preserve">Besitzer soll einen neuen </w:t>
+            </w:r>
+            <w:r>
+              <w:t xml:space="preserve">Namen bekommen. Alle </w:t>
+            </w:r>
+            <w:r>
+              <w:t>Stellen,</w:t>
+            </w:r>
+            <w:r>
+              <w:t xml:space="preserve"> an denen der Name referenziert </w:t>
+            </w:r>
+            <w:r>
+              <w:t>wird,</w:t>
+            </w:r>
+            <w:r>
+              <w:t xml:space="preserve"> sollen den neuen Namen anzeigen.</w:t>
+            </w:r>
+          </w:p>
+        </w:tc>
+      </w:tr>
+      <w:tr>
+        <w:tc>
+          <w:tcPr>
+            <w:cnfStyle w:val="001000000000" w:firstRow="0" w:lastRow="0" w:firstColumn="1" w:lastColumn="0" w:oddVBand="0" w:evenVBand="0" w:oddHBand="0" w:evenHBand="0" w:firstRowFirstColumn="0" w:firstRowLastColumn="0" w:lastRowFirstColumn="0" w:lastRowLastColumn="0"/>
+            <w:tcW w:w="3114" w:type="dxa"/>
+          </w:tcPr>
+          <w:p>
+            <w:pPr>
+              <w:rPr>
+                <w:b w:val="0"/>
+                <w:bCs w:val="0"/>
+              </w:rPr>
+            </w:pPr>
+            <w:r>
+              <w:rPr>
+                <w:b w:val="0"/>
+                <w:bCs w:val="0"/>
+              </w:rPr>
+              <w:t>Alle Besitzer zeigen</w:t>
+            </w:r>
+            <w:r>
+              <w:rPr>
+                <w:b w:val="0"/>
+                <w:bCs w:val="0"/>
+              </w:rPr>
+              <w:t>.</w:t>
+            </w:r>
+          </w:p>
+        </w:tc>
+        <w:tc>
+          <w:tcPr>
+            <w:tcW w:w="5953" w:type="dxa"/>
+          </w:tcPr>
+          <w:p>
+            <w:pPr>
+              <w:cnfStyle w:val="000000000000" w:firstRow="0" w:lastRow="0" w:firstColumn="0" w:lastColumn="0" w:oddVBand="0" w:evenVBand="0" w:oddHBand="0" w:evenHBand="0" w:firstRowFirstColumn="0" w:firstRowLastColumn="0" w:lastRowFirstColumn="0" w:lastRowLastColumn="0"/>
+            </w:pPr>
+            <w:r>
+              <w:t>Es sollen alle zuvor erstell</w:t>
+            </w:r>
+            <w:r>
+              <w:t>t</w:t>
+            </w:r>
+            <w:r>
+              <w:t xml:space="preserve">en und nicht bereits gelöschten </w:t>
+            </w:r>
+            <w:r>
+              <w:t xml:space="preserve">Besitzer </w:t>
+            </w:r>
+            <w:r>
+              <w:t>angezeigt werden.</w:t>
+            </w:r>
+          </w:p>
+        </w:tc>
+      </w:tr>
+      <w:tr>
+        <w:trPr>
+          <w:cnfStyle w:val="000000100000" w:firstRow="0" w:lastRow="0" w:firstColumn="0" w:lastColumn="0" w:oddVBand="0" w:evenVBand="0" w:oddHBand="1" w:evenHBand="0" w:firstRowFirstColumn="0" w:firstRowLastColumn="0" w:lastRowFirstColumn="0" w:lastRowLastColumn="0"/>
+        </w:trPr>
+        <w:tc>
+          <w:tcPr>
+            <w:cnfStyle w:val="001000000000" w:firstRow="0" w:lastRow="0" w:firstColumn="1" w:lastColumn="0" w:oddVBand="0" w:evenVBand="0" w:oddHBand="0" w:evenHBand="0" w:firstRowFirstColumn="0" w:firstRowLastColumn="0" w:lastRowFirstColumn="0" w:lastRowLastColumn="0"/>
+            <w:tcW w:w="3114" w:type="dxa"/>
+          </w:tcPr>
+          <w:p>
+            <w:pPr>
+              <w:rPr>
+                <w:b w:val="0"/>
+                <w:bCs w:val="0"/>
+              </w:rPr>
+            </w:pPr>
+            <w:r>
+              <w:rPr>
+                <w:b w:val="0"/>
+                <w:bCs w:val="0"/>
+              </w:rPr>
+              <w:t>Fahrzeug mit dem Typen</w:t>
+            </w:r>
+            <w:r>
+              <w:rPr>
+                <w:b w:val="0"/>
+                <w:bCs w:val="0"/>
+              </w:rPr>
+              <w:t xml:space="preserve"> </w:t>
+            </w:r>
+            <w:r>
+              <w:rPr>
+                <w:b w:val="0"/>
+                <w:bCs w:val="0"/>
+              </w:rPr>
+              <w:t xml:space="preserve">„VW Golf“ </w:t>
+            </w:r>
+            <w:r>
+              <w:rPr>
+                <w:b w:val="0"/>
+                <w:bCs w:val="0"/>
+              </w:rPr>
+              <w:t>erstellen.</w:t>
+            </w:r>
+          </w:p>
+        </w:tc>
+        <w:tc>
+          <w:tcPr>
+            <w:tcW w:w="5953" w:type="dxa"/>
+          </w:tcPr>
+          <w:p>
+            <w:pPr>
+              <w:cnfStyle w:val="000000100000" w:firstRow="0" w:lastRow="0" w:firstColumn="0" w:lastColumn="0" w:oddVBand="0" w:evenVBand="0" w:oddHBand="1" w:evenHBand="0" w:firstRowFirstColumn="0" w:firstRowLastColumn="0" w:lastRowFirstColumn="0" w:lastRowLastColumn="0"/>
+            </w:pPr>
+            <w:r>
+              <w:t>Es soll ein neues Fahrzeug mit einer neuen ID vorhanden sein, der den Typen „VW Golf“ hat.</w:t>
+            </w:r>
+          </w:p>
+          <w:p>
+            <w:pPr>
+              <w:cnfStyle w:val="000000100000" w:firstRow="0" w:lastRow="0" w:firstColumn="0" w:lastColumn="0" w:oddVBand="0" w:evenVBand="0" w:oddHBand="1" w:evenHBand="0" w:firstRowFirstColumn="0" w:firstRowLastColumn="0" w:lastRowFirstColumn="0" w:lastRowLastColumn="0"/>
+            </w:pPr>
+            <w:r>
+              <w:t>Das Fahrzeug soll noch keinen</w:t>
+            </w:r>
+            <w:r>
+              <w:t xml:space="preserve"> Be</w:t>
+            </w:r>
+            <w:r>
+              <w:t>sitzer</w:t>
+            </w:r>
+            <w:r>
+              <w:t xml:space="preserve"> </w:t>
+            </w:r>
+            <w:r>
+              <w:t>haben.</w:t>
+            </w:r>
+          </w:p>
+        </w:tc>
+      </w:tr>
+      <w:tr>
+        <w:tc>
+          <w:tcPr>
+            <w:cnfStyle w:val="001000000000" w:firstRow="0" w:lastRow="0" w:firstColumn="1" w:lastColumn="0" w:oddVBand="0" w:evenVBand="0" w:oddHBand="0" w:evenHBand="0" w:firstRowFirstColumn="0" w:firstRowLastColumn="0" w:lastRowFirstColumn="0" w:lastRowLastColumn="0"/>
+            <w:tcW w:w="3114" w:type="dxa"/>
+          </w:tcPr>
+          <w:p>
+            <w:pPr>
+              <w:rPr>
+                <w:b w:val="0"/>
+                <w:bCs w:val="0"/>
+              </w:rPr>
+            </w:pPr>
+            <w:r>
+              <w:rPr>
+                <w:b w:val="0"/>
+                <w:bCs w:val="0"/>
+              </w:rPr>
+              <w:t>Fahrzeug löschen.</w:t>
+            </w:r>
+          </w:p>
+        </w:tc>
+        <w:tc>
+          <w:tcPr>
+            <w:tcW w:w="5953" w:type="dxa"/>
+          </w:tcPr>
+          <w:p>
+            <w:pPr>
+              <w:cnfStyle w:val="000000000000" w:firstRow="0" w:lastRow="0" w:firstColumn="0" w:lastColumn="0" w:oddVBand="0" w:evenVBand="0" w:oddHBand="0" w:evenHBand="0" w:firstRowFirstColumn="0" w:firstRowLastColumn="0" w:lastRowFirstColumn="0" w:lastRowLastColumn="0"/>
+            </w:pPr>
+            <w:r>
+              <w:t xml:space="preserve">Das </w:t>
+            </w:r>
+            <w:r>
+              <w:t xml:space="preserve">ausgewählte </w:t>
+            </w:r>
+            <w:r>
+              <w:t xml:space="preserve">Fahrzeug </w:t>
+            </w:r>
+            <w:r>
+              <w:t>soll gelöscht werden</w:t>
+            </w:r>
+            <w:r>
+              <w:t xml:space="preserve">. </w:t>
+            </w:r>
+            <w:r>
+              <w:t xml:space="preserve">Der Besitzer </w:t>
+            </w:r>
+            <w:r>
+              <w:t>des Fahrzeugs</w:t>
+            </w:r>
+            <w:r>
+              <w:t xml:space="preserve"> soll dieses Fahrzeug</w:t>
+            </w:r>
+            <w:r>
+              <w:t xml:space="preserve"> nicht mehr besitzen. </w:t>
+            </w:r>
+          </w:p>
+          <w:p>
+            <w:pPr>
+              <w:cnfStyle w:val="000000000000" w:firstRow="0" w:lastRow="0" w:firstColumn="0" w:lastColumn="0" w:oddVBand="0" w:evenVBand="0" w:oddHBand="0" w:evenHBand="0" w:firstRowFirstColumn="0" w:firstRowLastColumn="0" w:lastRowFirstColumn="0" w:lastRowLastColumn="0"/>
+            </w:pPr>
+            <w:r>
+              <w:t>Das Fahrzeug soll nicht mehr angezeigt werden.</w:t>
+            </w:r>
+          </w:p>
+        </w:tc>
+      </w:tr>
+      <w:tr>
+        <w:trPr>
+          <w:cnfStyle w:val="000000100000" w:firstRow="0" w:lastRow="0" w:firstColumn="0" w:lastColumn="0" w:oddVBand="0" w:evenVBand="0" w:oddHBand="1" w:evenHBand="0" w:firstRowFirstColumn="0" w:firstRowLastColumn="0" w:lastRowFirstColumn="0" w:lastRowLastColumn="0"/>
+        </w:trPr>
+        <w:tc>
+          <w:tcPr>
+            <w:cnfStyle w:val="001000000000" w:firstRow="0" w:lastRow="0" w:firstColumn="1" w:lastColumn="0" w:oddVBand="0" w:evenVBand="0" w:oddHBand="0" w:evenHBand="0" w:firstRowFirstColumn="0" w:firstRowLastColumn="0" w:lastRowFirstColumn="0" w:lastRowLastColumn="0"/>
+            <w:tcW w:w="3114" w:type="dxa"/>
+          </w:tcPr>
+          <w:p>
+            <w:pPr>
+              <w:rPr>
+                <w:b w:val="0"/>
+                <w:bCs w:val="0"/>
+              </w:rPr>
+            </w:pPr>
+            <w:r>
+              <w:rPr>
+                <w:b w:val="0"/>
+                <w:bCs w:val="0"/>
+              </w:rPr>
+              <w:t>Typ des Fahrzeugs ändern.</w:t>
+            </w:r>
+          </w:p>
+        </w:tc>
+        <w:tc>
+          <w:tcPr>
+            <w:tcW w:w="5953" w:type="dxa"/>
+          </w:tcPr>
+          <w:p>
+            <w:pPr>
+              <w:cnfStyle w:val="000000100000" w:firstRow="0" w:lastRow="0" w:firstColumn="0" w:lastColumn="0" w:oddVBand="0" w:evenVBand="0" w:oddHBand="1" w:evenHBand="0" w:firstRowFirstColumn="0" w:firstRowLastColumn="0" w:lastRowFirstColumn="0" w:lastRowLastColumn="0"/>
+            </w:pPr>
+            <w:r>
+              <w:t>D</w:t>
+            </w:r>
+            <w:r>
+              <w:t>as ausgewählte Fahrzeug soll einen neuen Typen bekommen. Alle stellen, an denen der Typ referenziert wird, sollen den neuen Typen anzeigen.</w:t>
+            </w:r>
+          </w:p>
+        </w:tc>
+      </w:tr>
+      <w:tr>
+        <w:tc>
+          <w:tcPr>
+            <w:cnfStyle w:val="001000000000" w:firstRow="0" w:lastRow="0" w:firstColumn="1" w:lastColumn="0" w:oddVBand="0" w:evenVBand="0" w:oddHBand="0" w:evenHBand="0" w:firstRowFirstColumn="0" w:firstRowLastColumn="0" w:lastRowFirstColumn="0" w:lastRowLastColumn="0"/>
+            <w:tcW w:w="3114" w:type="dxa"/>
+          </w:tcPr>
+          <w:p>
+            <w:pPr>
+              <w:rPr>
+                <w:b w:val="0"/>
+                <w:bCs w:val="0"/>
+              </w:rPr>
+            </w:pPr>
+            <w:r>
+              <w:rPr>
+                <w:b w:val="0"/>
+                <w:bCs w:val="0"/>
+              </w:rPr>
+              <w:t>Alle Fahrzeuge anzeigen.</w:t>
+            </w:r>
+          </w:p>
+        </w:tc>
+        <w:tc>
+          <w:tcPr>
+            <w:tcW w:w="5953" w:type="dxa"/>
+          </w:tcPr>
+          <w:p>
+            <w:pPr>
+              <w:cnfStyle w:val="000000000000" w:firstRow="0" w:lastRow="0" w:firstColumn="0" w:lastColumn="0" w:oddVBand="0" w:evenVBand="0" w:oddHBand="0" w:evenHBand="0" w:firstRowFirstColumn="0" w:firstRowLastColumn="0" w:lastRowFirstColumn="0" w:lastRowLastColumn="0"/>
+            </w:pPr>
+            <w:r>
+              <w:t xml:space="preserve">Es sollen alle </w:t>
+            </w:r>
+            <w:r>
+              <w:t>z</w:t>
+            </w:r>
+            <w:r>
+              <w:t>uvor erstell</w:t>
+            </w:r>
+            <w:r>
+              <w:t>t</w:t>
+            </w:r>
+            <w:r>
+              <w:t xml:space="preserve">en und nicht bereits gelöschten </w:t>
+            </w:r>
+            <w:r>
+              <w:t>Fahrzeuge angezeigt werden</w:t>
+            </w:r>
+            <w:r>
+              <w:t>.</w:t>
+            </w:r>
+          </w:p>
+        </w:tc>
+      </w:tr>
+      <w:tr>
+        <w:trPr>
+          <w:cnfStyle w:val="000000100000" w:firstRow="0" w:lastRow="0" w:firstColumn="0" w:lastColumn="0" w:oddVBand="0" w:evenVBand="0" w:oddHBand="1" w:evenHBand="0" w:firstRowFirstColumn="0" w:firstRowLastColumn="0" w:lastRowFirstColumn="0" w:lastRowLastColumn="0"/>
+        </w:trPr>
+        <w:tc>
+          <w:tcPr>
+            <w:cnfStyle w:val="001000000000" w:firstRow="0" w:lastRow="0" w:firstColumn="1" w:lastColumn="0" w:oddVBand="0" w:evenVBand="0" w:oddHBand="0" w:evenHBand="0" w:firstRowFirstColumn="0" w:firstRowLastColumn="0" w:lastRowFirstColumn="0" w:lastRowLastColumn="0"/>
+            <w:tcW w:w="3114" w:type="dxa"/>
+          </w:tcPr>
+          <w:p>
+            <w:pPr>
+              <w:rPr>
+                <w:b w:val="0"/>
+                <w:bCs w:val="0"/>
+              </w:rPr>
+            </w:pPr>
+            <w:r>
+              <w:rPr>
+                <w:b w:val="0"/>
+                <w:bCs w:val="0"/>
+              </w:rPr>
+              <w:t xml:space="preserve">Alle Fahrzeuge </w:t>
+            </w:r>
+            <w:r>
+              <w:rPr>
+                <w:b w:val="0"/>
+                <w:bCs w:val="0"/>
+              </w:rPr>
+              <w:t>pro Benutzer anzeigen.</w:t>
+            </w:r>
+          </w:p>
+        </w:tc>
+        <w:tc>
+          <w:tcPr>
+            <w:tcW w:w="5953" w:type="dxa"/>
+          </w:tcPr>
+          <w:p>
+            <w:pPr>
+              <w:cnfStyle w:val="000000100000" w:firstRow="0" w:lastRow="0" w:firstColumn="0" w:lastColumn="0" w:oddVBand="0" w:evenVBand="0" w:oddHBand="1" w:evenHBand="0" w:firstRowFirstColumn="0" w:firstRowLastColumn="0" w:lastRowFirstColumn="0" w:lastRowLastColumn="0"/>
+            </w:pPr>
+            <w:r>
+              <w:t>Alle Fahrzeuge anzeigen, die zum ausgewählten Besitzer gehören.</w:t>
+            </w:r>
+          </w:p>
+        </w:tc>
+      </w:tr>
+      <w:tr>
+        <w:tc>
+          <w:tcPr>
+            <w:cnfStyle w:val="001000000000" w:firstRow="0" w:lastRow="0" w:firstColumn="1" w:lastColumn="0" w:oddVBand="0" w:evenVBand="0" w:oddHBand="0" w:evenHBand="0" w:firstRowFirstColumn="0" w:firstRowLastColumn="0" w:lastRowFirstColumn="0" w:lastRowLastColumn="0"/>
+            <w:tcW w:w="3114" w:type="dxa"/>
+          </w:tcPr>
+          <w:p>
+            <w:pPr>
+              <w:rPr>
+                <w:b w:val="0"/>
+                <w:bCs w:val="0"/>
+              </w:rPr>
+            </w:pPr>
+            <w:r>
+              <w:rPr>
+                <w:b w:val="0"/>
+                <w:bCs w:val="0"/>
+              </w:rPr>
+              <w:t>Den Besitzer des Fahrzeugs anzeigen.</w:t>
+            </w:r>
+          </w:p>
+        </w:tc>
+        <w:tc>
+          <w:tcPr>
+            <w:tcW w:w="5953" w:type="dxa"/>
+          </w:tcPr>
+          <w:p>
+            <w:pPr>
+              <w:cnfStyle w:val="000000000000" w:firstRow="0" w:lastRow="0" w:firstColumn="0" w:lastColumn="0" w:oddVBand="0" w:evenVBand="0" w:oddHBand="0" w:evenHBand="0" w:firstRowFirstColumn="0" w:firstRowLastColumn="0" w:lastRowFirstColumn="0" w:lastRowLastColumn="0"/>
+            </w:pPr>
+            <w:r>
+              <w:t>Den Besitzer des ausgewählten Fahrzeugs anzeigen.</w:t>
+            </w:r>
+          </w:p>
+        </w:tc>
+      </w:tr>
+      <w:tr>
+        <w:trPr>
+          <w:cnfStyle w:val="000000100000" w:firstRow="0" w:lastRow="0" w:firstColumn="0" w:lastColumn="0" w:oddVBand="0" w:evenVBand="0" w:oddHBand="1" w:evenHBand="0" w:firstRowFirstColumn="0" w:firstRowLastColumn="0" w:lastRowFirstColumn="0" w:lastRowLastColumn="0"/>
+        </w:trPr>
+        <w:tc>
+          <w:tcPr>
+            <w:cnfStyle w:val="001000000000" w:firstRow="0" w:lastRow="0" w:firstColumn="1" w:lastColumn="0" w:oddVBand="0" w:evenVBand="0" w:oddHBand="0" w:evenHBand="0" w:firstRowFirstColumn="0" w:firstRowLastColumn="0" w:lastRowFirstColumn="0" w:lastRowLastColumn="0"/>
+            <w:tcW w:w="3114" w:type="dxa"/>
+          </w:tcPr>
+          <w:p>
+            <w:pPr>
+              <w:rPr>
+                <w:b w:val="0"/>
+                <w:bCs w:val="0"/>
+              </w:rPr>
+            </w:pPr>
+            <w:r>
+              <w:rPr>
+                <w:b w:val="0"/>
+                <w:bCs w:val="0"/>
+              </w:rPr>
+              <w:t>Dem Fahrzeug einen Besitzer geben.</w:t>
+            </w:r>
+          </w:p>
+        </w:tc>
+        <w:tc>
+          <w:tcPr>
+            <w:tcW w:w="5953" w:type="dxa"/>
+          </w:tcPr>
+          <w:p>
+            <w:pPr>
+              <w:cnfStyle w:val="000000100000" w:firstRow="0" w:lastRow="0" w:firstColumn="0" w:lastColumn="0" w:oddVBand="0" w:evenVBand="0" w:oddHBand="1" w:evenHBand="0" w:firstRowFirstColumn="0" w:firstRowLastColumn="0" w:lastRowFirstColumn="0" w:lastRowLastColumn="0"/>
+            </w:pPr>
+            <w:r>
+              <w:t>D</w:t>
+            </w:r>
+            <w:r>
+              <w:t xml:space="preserve">as ausgewählte Fahrzeug soll dem ausgewählten Benutzer gehören. </w:t>
+            </w:r>
+            <w:r>
+              <w:t xml:space="preserve">Wenn </w:t>
+            </w:r>
+            <w:r>
+              <w:t xml:space="preserve">das Fahrzeug </w:t>
+            </w:r>
+            <w:r>
+              <w:t>bereits</w:t>
+            </w:r>
+            <w:r>
+              <w:t xml:space="preserve"> einen </w:t>
+            </w:r>
+            <w:r>
+              <w:t>Besitzer hat soll das Besitztum</w:t>
+            </w:r>
+            <w:r>
+              <w:t xml:space="preserve"> automatisch</w:t>
+            </w:r>
+            <w:r>
+              <w:t xml:space="preserve"> gelöscht werden.</w:t>
+            </w:r>
+          </w:p>
+        </w:tc>
+      </w:tr>
+      <w:tr>
+        <w:tc>
+          <w:tcPr>
+            <w:cnfStyle w:val="001000000000" w:firstRow="0" w:lastRow="0" w:firstColumn="1" w:lastColumn="0" w:oddVBand="0" w:evenVBand="0" w:oddHBand="0" w:evenHBand="0" w:firstRowFirstColumn="0" w:firstRowLastColumn="0" w:lastRowFirstColumn="0" w:lastRowLastColumn="0"/>
+            <w:tcW w:w="3114" w:type="dxa"/>
+          </w:tcPr>
+          <w:p>
+            <w:pPr>
+              <w:rPr>
+                <w:b w:val="0"/>
+                <w:bCs w:val="0"/>
+              </w:rPr>
+            </w:pPr>
+            <w:r>
+              <w:rPr>
+                <w:b w:val="0"/>
+                <w:bCs w:val="0"/>
+              </w:rPr>
+              <w:t>Dem</w:t>
+            </w:r>
+            <w:r>
+              <w:rPr>
+                <w:b w:val="0"/>
+                <w:bCs w:val="0"/>
+              </w:rPr>
+              <w:t xml:space="preserve"> Besitzer d</w:t>
+            </w:r>
+            <w:r>
+              <w:rPr>
+                <w:b w:val="0"/>
+                <w:bCs w:val="0"/>
+              </w:rPr>
+              <w:t>es Fahrzeugs entfernen.</w:t>
+            </w:r>
+          </w:p>
+        </w:tc>
+        <w:tc>
+          <w:tcPr>
+            <w:tcW w:w="5953" w:type="dxa"/>
+          </w:tcPr>
+          <w:p>
+            <w:pPr>
+              <w:cnfStyle w:val="000000000000" w:firstRow="0" w:lastRow="0" w:firstColumn="0" w:lastColumn="0" w:oddVBand="0" w:evenVBand="0" w:oddHBand="0" w:evenHBand="0" w:firstRowFirstColumn="0" w:firstRowLastColumn="0" w:lastRowFirstColumn="0" w:lastRowLastColumn="0"/>
+            </w:pPr>
+            <w:r>
+              <w:t xml:space="preserve">Das </w:t>
+            </w:r>
+            <w:r>
+              <w:t xml:space="preserve">ausgewählte </w:t>
+            </w:r>
+            <w:r>
+              <w:t xml:space="preserve">Fahrzeug soll </w:t>
+            </w:r>
+            <w:r>
+              <w:t xml:space="preserve">keinen Besitzer mehr haben. Der Besitzer </w:t>
+            </w:r>
+            <w:r>
+              <w:t>soll dennoch seine übrigen Fahrzeuge behalten.</w:t>
+            </w:r>
+          </w:p>
+        </w:tc>
+      </w:tr>
+    </w:tbl>
+    <w:p/>
+    <w:p>
+      <w:pPr>
+        <w:pStyle w:val="Heading1"/>
+      </w:pPr>
+      <w:bookmarkStart w:name="_Toc17894521" w:id="8"/>
+      <w:r>
+        <w:t>Datenverwaltung</w:t>
+      </w:r>
+      <w:bookmarkEnd w:id="8"/>
+    </w:p>
+    <w:p>
+      <w:pPr>
+        <w:rPr>
+          <w:rFonts w:ascii="Calibri" w:hAnsi="Calibri" w:eastAsia="Calibri" w:cs="Calibri"/>
+          <w:color w:val="000000" w:themeColor="text1"/>
+        </w:rPr>
+      </w:pPr>
+      <w:r>
+        <w:rPr>
+          <w:rFonts w:ascii="Calibri" w:hAnsi="Calibri" w:eastAsia="Calibri" w:cs="Calibri"/>
+          <w:color w:val="000000" w:themeColor="text1"/>
+        </w:rPr>
+        <w:t>Die Pflichtdatenbank implementieren wir mit SQLite</w:t>
+      </w:r>
+      <w:r>
+        <w:rPr>
+          <w:rFonts w:ascii="Calibri" w:hAnsi="Calibri" w:eastAsia="Calibri" w:cs="Calibri"/>
+          <w:color w:val="000000" w:themeColor="text1"/>
+        </w:rPr>
+        <w:t>, weil es</w:t>
+      </w:r>
+      <w:r>
+        <w:rPr>
+          <w:rFonts w:ascii="Calibri" w:hAnsi="Calibri" w:eastAsia="Calibri" w:cs="Calibri"/>
+          <w:color w:val="000000" w:themeColor="text1"/>
+        </w:rPr>
+        <w:t xml:space="preserve"> keine</w:t>
+      </w:r>
+      <w:r>
+        <w:rPr>
+          <w:rFonts w:ascii="Calibri" w:hAnsi="Calibri" w:eastAsia="Calibri" w:cs="Calibri"/>
+          <w:color w:val="000000" w:themeColor="text1"/>
+        </w:rPr>
+        <w:t>n separaten Datenbank Server benötigt.</w:t>
+      </w:r>
+      <w:r>
+        <w:rPr>
+          <w:rFonts w:ascii="Calibri" w:hAnsi="Calibri" w:eastAsia="Calibri" w:cs="Calibri"/>
+          <w:color w:val="000000" w:themeColor="text1"/>
+        </w:rPr>
+        <w:t xml:space="preserve"> </w:t>
+      </w:r>
+      <w:r>
+        <w:rPr>
+          <w:rFonts w:ascii="Calibri" w:hAnsi="Calibri" w:eastAsia="Calibri" w:cs="Calibri"/>
+          <w:color w:val="000000" w:themeColor="text1"/>
+        </w:rPr>
+        <w:t>F</w:t>
+      </w:r>
+      <w:r>
+        <w:rPr>
+          <w:rFonts w:ascii="Calibri" w:hAnsi="Calibri" w:eastAsia="Calibri" w:cs="Calibri"/>
+          <w:color w:val="000000" w:themeColor="text1"/>
+        </w:rPr>
+        <w:t>ür die Wahldatenhaltung haben wir uns für JSON entschiede</w:t>
+      </w:r>
+      <w:r>
+        <w:rPr>
+          <w:rFonts w:ascii="Calibri" w:hAnsi="Calibri" w:eastAsia="Calibri" w:cs="Calibri"/>
+          <w:color w:val="000000" w:themeColor="text1"/>
+        </w:rPr>
+        <w:t xml:space="preserve">n. </w:t>
+      </w:r>
+    </w:p>
+    <w:p>
+      <w:pPr>
+        <w:rPr>
+          <w:rFonts w:ascii="Calibri" w:hAnsi="Calibri" w:eastAsia="Calibri" w:cs="Calibri"/>
+          <w:color w:val="000000" w:themeColor="text1"/>
+        </w:rPr>
+      </w:pPr>
+      <w:r>
+        <w:rPr>
+          <w:rFonts w:ascii="Calibri" w:hAnsi="Calibri" w:eastAsia="Calibri" w:cs="Calibri"/>
+          <w:color w:val="000000" w:themeColor="text1"/>
+        </w:rPr>
+        <w:t>Unser ER-Diagramm sieht wie folgt aus:</w:t>
+      </w:r>
+    </w:p>
+    <w:p>
+      <w:pPr>
+        <w:rPr>
+          <w:rFonts w:ascii="Calibri" w:hAnsi="Calibri" w:eastAsia="Calibri" w:cs="Calibri"/>
+          <w:color w:val="000000" w:themeColor="text1"/>
+        </w:rPr>
+      </w:pPr>
+      <w:r>
+        <w:rPr>
+          <w:rFonts w:ascii="Calibri" w:hAnsi="Calibri" w:eastAsia="Calibri" w:cs="Calibri"/>
+          <w:color w:val="000000" w:themeColor="text1" w:themeTint="FF" w:themeShade="FF"/>
+        </w:rPr>
+        <w:t xml:space="preserve"> </w:t>
+      </w:r>
+      <w:r>
+        <w:drawing>
+          <wp:inline wp14:editId="63D39E88" wp14:anchorId="5CC4CE14">
+            <wp:extent cx="4572000" cy="790575"/>
+            <wp:effectExtent l="0" t="0" r="0" b="0"/>
+            <wp:docPr id="1802133628" name="Picture 1947502258" title=""/>
+            <wp:cNvGraphicFramePr>
+              <a:graphicFrameLocks noChangeAspect="1"/>
+            </wp:cNvGraphicFramePr>
+            <a:graphic>
+              <a:graphicData uri="http://schemas.openxmlformats.org/drawingml/2006/picture">
+                <pic:pic>
+                  <pic:nvPicPr>
+                    <pic:cNvPr id="0" name="Picture 1947502258"/>
+                    <pic:cNvPicPr/>
+                  </pic:nvPicPr>
+                  <pic:blipFill>
+                    <a:blip r:embed="R13ebf731b8634a43">
+                      <a:extLst xmlns:a="http://schemas.openxmlformats.org/drawingml/2006/main">
+                        <a:ext uri="{28A0092B-C50C-407E-A947-70E740481C1C}">
+                          <a14:useLocalDpi xmlns:a14="http://schemas.microsoft.com/office/drawing/2010/main" val="0"/>
+                        </a:ext>
+                      </a:extLst>
+                    </a:blip>
+                    <a:stretch>
+                      <a:fillRect/>
+                    </a:stretch>
+                  </pic:blipFill>
+                  <pic:spPr>
+                    <a:xfrm rot="0" flipH="0" flipV="0">
+                      <a:off x="0" y="0"/>
+                      <a:ext cx="4572000" cy="790575"/>
+                    </a:xfrm>
+                    <a:prstGeom prst="rect">
+                      <a:avLst/>
+                    </a:prstGeom>
+                  </pic:spPr>
+                </pic:pic>
+              </a:graphicData>
+            </a:graphic>
+          </wp:inline>
+        </w:drawing>
+      </w:r>
+    </w:p>
     <w:sectPr>
-      <w:pgSz w:w="11906" w:h="16838"/>
+      <w:pgSz w:w="11906" w:h="16838" w:orient="portrait"/>
       <w:pgMar w:top="1417" w:right="1417" w:bottom="1134" w:left="1417" w:header="708" w:footer="708" w:gutter="0"/>
       <w:cols w:space="708"/>
       <w:docGrid w:linePitch="360"/>
@@ -25,12 +2635,173 @@
 </w:document>
 </file>
 
+<file path=word/endnotes.xml><?xml version="1.0" encoding="utf-8"?>
+<w:endnotes xmlns:wpc="http://schemas.microsoft.com/office/word/2010/wordprocessingCanvas" xmlns:cx="http://schemas.microsoft.com/office/drawing/2014/chartex" xmlns:cx1="http://schemas.microsoft.com/office/drawing/2015/9/8/chartex" xmlns:cx2="http://schemas.microsoft.com/office/drawing/2015/10/21/chartex" xmlns:cx3="http://schemas.microsoft.com/office/drawing/2016/5/9/chartex" xmlns:cx4="http://schemas.microsoft.com/office/drawing/2016/5/10/chartex" xmlns:cx5="http://schemas.microsoft.com/office/drawing/2016/5/11/chartex" xmlns:cx6="http://schemas.microsoft.com/office/drawing/2016/5/12/chartex" xmlns:cx7="http://schemas.microsoft.com/office/drawing/2016/5/13/chartex" xmlns:cx8="http://schemas.microsoft.com/office/drawing/2016/5/14/chartex" xmlns:mc="http://schemas.openxmlformats.org/markup-compatibility/2006" xmlns:aink="http://schemas.microsoft.com/office/drawing/2016/ink" xmlns:am3d="http://schemas.microsoft.com/office/drawing/2017/model3d" xmlns:o="urn:schemas-microsoft-com:office:office" xmlns:r="http://schemas.openxmlformats.org/officeDocument/2006/relationships" xmlns:m="http://schemas.openxmlformats.org/officeDocument/2006/math" xmlns:v="urn:schemas-microsoft-com:vml" xmlns:wp14="http://schemas.microsoft.com/office/word/2010/wordprocessingDrawing" xmlns:wp="http://schemas.openxmlformats.org/drawingml/2006/wordprocessingDrawing" xmlns:w10="urn:schemas-microsoft-com:office:word" xmlns:w="http://schemas.openxmlformats.org/wordprocessingml/2006/main" xmlns:w14="http://schemas.microsoft.com/office/word/2010/wordml" xmlns:w15="http://schemas.microsoft.com/office/word/2012/wordml" xmlns:w16cex="http://schemas.microsoft.com/office/word/2018/wordml/cex" xmlns:w16cid="http://schemas.microsoft.com/office/word/2016/wordml/cid" xmlns:w16="http://schemas.microsoft.com/office/word/2018/wordml" xmlns:w16se="http://schemas.microsoft.com/office/word/2015/wordml/symex" xmlns:wpg="http://schemas.microsoft.com/office/word/2010/wordprocessingGroup" xmlns:wpi="http://schemas.microsoft.com/office/word/2010/wordprocessingInk" xmlns:wne="http://schemas.microsoft.com/office/word/2006/wordml" xmlns:wps="http://schemas.microsoft.com/office/word/2010/wordprocessingShape" mc:Ignorable="w14 w15 w16se w16cid w16 w16cex wp14">
+  <w:endnote w:type="separator" w:id="-1">
+    <w:p>
+      <w:pPr>
+        <w:spacing w:after="0" w:line="240" w:lineRule="auto"/>
+      </w:pPr>
+      <w:r>
+        <w:separator/>
+      </w:r>
+    </w:p>
+  </w:endnote>
+  <w:endnote w:type="continuationSeparator" w:id="0">
+    <w:p>
+      <w:pPr>
+        <w:spacing w:after="0" w:line="240" w:lineRule="auto"/>
+      </w:pPr>
+      <w:r>
+        <w:continuationSeparator/>
+      </w:r>
+    </w:p>
+  </w:endnote>
+  <w:endnote w:type="continuationNotice" w:id="1">
+    <w:p>
+      <w:pPr>
+        <w:spacing w:after="0" w:line="240" w:lineRule="auto"/>
+      </w:pPr>
+    </w:p>
+  </w:endnote>
+</w:endnotes>
+</file>
+
+<file path=word/footnotes.xml><?xml version="1.0" encoding="utf-8"?>
+<w:footnotes xmlns:wpc="http://schemas.microsoft.com/office/word/2010/wordprocessingCanvas" xmlns:cx="http://schemas.microsoft.com/office/drawing/2014/chartex" xmlns:cx1="http://schemas.microsoft.com/office/drawing/2015/9/8/chartex" xmlns:cx2="http://schemas.microsoft.com/office/drawing/2015/10/21/chartex" xmlns:cx3="http://schemas.microsoft.com/office/drawing/2016/5/9/chartex" xmlns:cx4="http://schemas.microsoft.com/office/drawing/2016/5/10/chartex" xmlns:cx5="http://schemas.microsoft.com/office/drawing/2016/5/11/chartex" xmlns:cx6="http://schemas.microsoft.com/office/drawing/2016/5/12/chartex" xmlns:cx7="http://schemas.microsoft.com/office/drawing/2016/5/13/chartex" xmlns:cx8="http://schemas.microsoft.com/office/drawing/2016/5/14/chartex" xmlns:mc="http://schemas.openxmlformats.org/markup-compatibility/2006" xmlns:aink="http://schemas.microsoft.com/office/drawing/2016/ink" xmlns:am3d="http://schemas.microsoft.com/office/drawing/2017/model3d" xmlns:o="urn:schemas-microsoft-com:office:office" xmlns:r="http://schemas.openxmlformats.org/officeDocument/2006/relationships" xmlns:m="http://schemas.openxmlformats.org/officeDocument/2006/math" xmlns:v="urn:schemas-microsoft-com:vml" xmlns:wp14="http://schemas.microsoft.com/office/word/2010/wordprocessingDrawing" xmlns:wp="http://schemas.openxmlformats.org/drawingml/2006/wordprocessingDrawing" xmlns:w10="urn:schemas-microsoft-com:office:word" xmlns:w="http://schemas.openxmlformats.org/wordprocessingml/2006/main" xmlns:w14="http://schemas.microsoft.com/office/word/2010/wordml" xmlns:w15="http://schemas.microsoft.com/office/word/2012/wordml" xmlns:w16cex="http://schemas.microsoft.com/office/word/2018/wordml/cex" xmlns:w16cid="http://schemas.microsoft.com/office/word/2016/wordml/cid" xmlns:w16="http://schemas.microsoft.com/office/word/2018/wordml" xmlns:w16se="http://schemas.microsoft.com/office/word/2015/wordml/symex" xmlns:wpg="http://schemas.microsoft.com/office/word/2010/wordprocessingGroup" xmlns:wpi="http://schemas.microsoft.com/office/word/2010/wordprocessingInk" xmlns:wne="http://schemas.microsoft.com/office/word/2006/wordml" xmlns:wps="http://schemas.microsoft.com/office/word/2010/wordprocessingShape" mc:Ignorable="w14 w15 w16se w16cid w16 w16cex wp14">
+  <w:footnote w:type="separator" w:id="-1">
+    <w:p>
+      <w:pPr>
+        <w:spacing w:after="0" w:line="240" w:lineRule="auto"/>
+      </w:pPr>
+      <w:r>
+        <w:separator/>
+      </w:r>
+    </w:p>
+  </w:footnote>
+  <w:footnote w:type="continuationSeparator" w:id="0">
+    <w:p>
+      <w:pPr>
+        <w:spacing w:after="0" w:line="240" w:lineRule="auto"/>
+      </w:pPr>
+      <w:r>
+        <w:continuationSeparator/>
+      </w:r>
+    </w:p>
+  </w:footnote>
+  <w:footnote w:type="continuationNotice" w:id="1">
+    <w:p>
+      <w:pPr>
+        <w:spacing w:after="0" w:line="240" w:lineRule="auto"/>
+      </w:pPr>
+    </w:p>
+  </w:footnote>
+</w:footnotes>
+</file>
+
+<file path=word/numbering.xml><?xml version="1.0" encoding="utf-8"?>
+<w:numbering xmlns:wpc="http://schemas.microsoft.com/office/word/2010/wordprocessingCanvas" xmlns:cx="http://schemas.microsoft.com/office/drawing/2014/chartex" xmlns:cx1="http://schemas.microsoft.com/office/drawing/2015/9/8/chartex" xmlns:cx2="http://schemas.microsoft.com/office/drawing/2015/10/21/chartex" xmlns:cx3="http://schemas.microsoft.com/office/drawing/2016/5/9/chartex" xmlns:cx4="http://schemas.microsoft.com/office/drawing/2016/5/10/chartex" xmlns:cx5="http://schemas.microsoft.com/office/drawing/2016/5/11/chartex" xmlns:cx6="http://schemas.microsoft.com/office/drawing/2016/5/12/chartex" xmlns:cx7="http://schemas.microsoft.com/office/drawing/2016/5/13/chartex" xmlns:cx8="http://schemas.microsoft.com/office/drawing/2016/5/14/chartex" xmlns:mc="http://schemas.openxmlformats.org/markup-compatibility/2006" xmlns:aink="http://schemas.microsoft.com/office/drawing/2016/ink" xmlns:am3d="http://schemas.microsoft.com/office/drawing/2017/model3d" xmlns:o="urn:schemas-microsoft-com:office:office" xmlns:r="http://schemas.openxmlformats.org/officeDocument/2006/relationships" xmlns:m="http://schemas.openxmlformats.org/officeDocument/2006/math" xmlns:v="urn:schemas-microsoft-com:vml" xmlns:wp14="http://schemas.microsoft.com/office/word/2010/wordprocessingDrawing" xmlns:wp="http://schemas.openxmlformats.org/drawingml/2006/wordprocessingDrawing" xmlns:w10="urn:schemas-microsoft-com:office:word" xmlns:w="http://schemas.openxmlformats.org/wordprocessingml/2006/main" xmlns:w14="http://schemas.microsoft.com/office/word/2010/wordml" xmlns:w15="http://schemas.microsoft.com/office/word/2012/wordml" xmlns:w16cex="http://schemas.microsoft.com/office/word/2018/wordml/cex" xmlns:w16cid="http://schemas.microsoft.com/office/word/2016/wordml/cid" xmlns:w16="http://schemas.microsoft.com/office/word/2018/wordml" xmlns:w16se="http://schemas.microsoft.com/office/word/2015/wordml/symex" xmlns:wpg="http://schemas.microsoft.com/office/word/2010/wordprocessingGroup" xmlns:wpi="http://schemas.microsoft.com/office/word/2010/wordprocessingInk" xmlns:wne="http://schemas.microsoft.com/office/word/2006/wordml" xmlns:wps="http://schemas.microsoft.com/office/word/2010/wordprocessingShape" mc:Ignorable="w14 w15 w16se w16cid w16 w16cex wp14">
+  <w:abstractNum w:abstractNumId="0" w15:restartNumberingAfterBreak="0">
+    <w:nsid w:val="5C0A378C"/>
+    <w:multiLevelType w:val="hybridMultilevel"/>
+    <w:tmpl w:val="D40ED32A"/>
+    <w:lvl w:ilvl="0" w:tplc="0407000F">
+      <w:start w:val="1"/>
+      <w:numFmt w:val="decimal"/>
+      <w:lvlText w:val="%1."/>
+      <w:lvlJc w:val="left"/>
+      <w:pPr>
+        <w:ind w:left="360" w:hanging="360"/>
+      </w:pPr>
+      <w:rPr>
+        <w:rFonts w:hint="default"/>
+      </w:rPr>
+    </w:lvl>
+    <w:lvl w:ilvl="1" w:tplc="04070019" w:tentative="1">
+      <w:start w:val="1"/>
+      <w:numFmt w:val="lowerLetter"/>
+      <w:lvlText w:val="%2."/>
+      <w:lvlJc w:val="left"/>
+      <w:pPr>
+        <w:ind w:left="1080" w:hanging="360"/>
+      </w:pPr>
+    </w:lvl>
+    <w:lvl w:ilvl="2" w:tplc="0407001B" w:tentative="1">
+      <w:start w:val="1"/>
+      <w:numFmt w:val="lowerRoman"/>
+      <w:lvlText w:val="%3."/>
+      <w:lvlJc w:val="right"/>
+      <w:pPr>
+        <w:ind w:left="1800" w:hanging="180"/>
+      </w:pPr>
+    </w:lvl>
+    <w:lvl w:ilvl="3" w:tplc="0407000F" w:tentative="1">
+      <w:start w:val="1"/>
+      <w:numFmt w:val="decimal"/>
+      <w:lvlText w:val="%4."/>
+      <w:lvlJc w:val="left"/>
+      <w:pPr>
+        <w:ind w:left="2520" w:hanging="360"/>
+      </w:pPr>
+    </w:lvl>
+    <w:lvl w:ilvl="4" w:tplc="04070019" w:tentative="1">
+      <w:start w:val="1"/>
+      <w:numFmt w:val="lowerLetter"/>
+      <w:lvlText w:val="%5."/>
+      <w:lvlJc w:val="left"/>
+      <w:pPr>
+        <w:ind w:left="3240" w:hanging="360"/>
+      </w:pPr>
+    </w:lvl>
+    <w:lvl w:ilvl="5" w:tplc="0407001B" w:tentative="1">
+      <w:start w:val="1"/>
+      <w:numFmt w:val="lowerRoman"/>
+      <w:lvlText w:val="%6."/>
+      <w:lvlJc w:val="right"/>
+      <w:pPr>
+        <w:ind w:left="3960" w:hanging="180"/>
+      </w:pPr>
+    </w:lvl>
+    <w:lvl w:ilvl="6" w:tplc="0407000F" w:tentative="1">
+      <w:start w:val="1"/>
+      <w:numFmt w:val="decimal"/>
+      <w:lvlText w:val="%7."/>
+      <w:lvlJc w:val="left"/>
+      <w:pPr>
+        <w:ind w:left="4680" w:hanging="360"/>
+      </w:pPr>
+    </w:lvl>
+    <w:lvl w:ilvl="7" w:tplc="04070019" w:tentative="1">
+      <w:start w:val="1"/>
+      <w:numFmt w:val="lowerLetter"/>
+      <w:lvlText w:val="%8."/>
+      <w:lvlJc w:val="left"/>
+      <w:pPr>
+        <w:ind w:left="5400" w:hanging="360"/>
+      </w:pPr>
+    </w:lvl>
+    <w:lvl w:ilvl="8" w:tplc="0407001B" w:tentative="1">
+      <w:start w:val="1"/>
+      <w:numFmt w:val="lowerRoman"/>
+      <w:lvlText w:val="%9."/>
+      <w:lvlJc w:val="right"/>
+      <w:pPr>
+        <w:ind w:left="6120" w:hanging="180"/>
+      </w:pPr>
+    </w:lvl>
+  </w:abstractNum>
+  <w:num w:numId="1">
+    <w:abstractNumId w:val="0"/>
+  </w:num>
+</w:numbering>
+</file>
+
 <file path=word/styles.xml><?xml version="1.0" encoding="utf-8"?>
-<w:styles xmlns:mc="http://schemas.openxmlformats.org/markup-compatibility/2006" xmlns:r="http://schemas.openxmlformats.org/officeDocument/2006/relationships" xmlns:w="http://schemas.openxmlformats.org/wordprocessingml/2006/main" xmlns:w14="http://schemas.microsoft.com/office/word/2010/wordml" xmlns:w15="http://schemas.microsoft.com/office/word/2012/wordml" xmlns:w16cid="http://schemas.microsoft.com/office/word/2016/wordml/cid" xmlns:w16se="http://schemas.microsoft.com/office/word/2015/wordml/symex" mc:Ignorable="w14 w15 w16se w16cid">
+<w:styles xmlns:wp14="http://schemas.microsoft.com/office/word/2010/wordprocessingDrawing" xmlns:mc="http://schemas.openxmlformats.org/markup-compatibility/2006" xmlns:r="http://schemas.openxmlformats.org/officeDocument/2006/relationships" xmlns:w="http://schemas.openxmlformats.org/wordprocessingml/2006/main" xmlns:w14="http://schemas.microsoft.com/office/word/2010/wordml" xmlns:w15="http://schemas.microsoft.com/office/word/2012/wordml" xmlns:w16cex="http://schemas.microsoft.com/office/word/2018/wordml/cex" xmlns:w16cid="http://schemas.microsoft.com/office/word/2016/wordml/cid" xmlns:w16="http://schemas.microsoft.com/office/word/2018/wordml" xmlns:w16se="http://schemas.microsoft.com/office/word/2015/wordml/symex" mc:Ignorable="w14 w15 w16se w16cid w16 w16cex wp14">
   <w:docDefaults>
     <w:rPrDefault>
       <w:rPr>
-        <w:rFonts w:asciiTheme="minorHAnsi" w:eastAsiaTheme="minorHAnsi" w:hAnsiTheme="minorHAnsi" w:cstheme="minorBidi"/>
+        <w:rFonts w:asciiTheme="minorHAnsi" w:hAnsiTheme="minorHAnsi" w:eastAsiaTheme="minorHAnsi" w:cstheme="minorBidi"/>
         <w:sz w:val="22"/>
         <w:szCs w:val="22"/>
         <w:lang w:val="de-DE" w:eastAsia="en-US" w:bidi="ar-SA"/>
@@ -45,14 +2816,14 @@
   <w:latentStyles w:defLockedState="0" w:defUIPriority="99" w:defSemiHidden="0" w:defUnhideWhenUsed="0" w:defQFormat="0" w:count="376">
     <w:lsdException w:name="Normal" w:uiPriority="0" w:qFormat="1"/>
     <w:lsdException w:name="heading 1" w:uiPriority="9" w:qFormat="1"/>
-    <w:lsdException w:name="heading 2" w:semiHidden="1" w:uiPriority="9" w:unhideWhenUsed="1" w:qFormat="1"/>
-    <w:lsdException w:name="heading 3" w:semiHidden="1" w:uiPriority="9" w:unhideWhenUsed="1" w:qFormat="1"/>
-    <w:lsdException w:name="heading 4" w:semiHidden="1" w:uiPriority="9" w:unhideWhenUsed="1" w:qFormat="1"/>
-    <w:lsdException w:name="heading 5" w:semiHidden="1" w:uiPriority="9" w:unhideWhenUsed="1" w:qFormat="1"/>
-    <w:lsdException w:name="heading 6" w:semiHidden="1" w:uiPriority="9" w:unhideWhenUsed="1" w:qFormat="1"/>
-    <w:lsdException w:name="heading 7" w:semiHidden="1" w:uiPriority="9" w:unhideWhenUsed="1" w:qFormat="1"/>
-    <w:lsdException w:name="heading 8" w:semiHidden="1" w:uiPriority="9" w:unhideWhenUsed="1" w:qFormat="1"/>
-    <w:lsdException w:name="heading 9" w:semiHidden="1" w:uiPriority="9" w:unhideWhenUsed="1" w:qFormat="1"/>
+    <w:lsdException w:name="heading 2" w:uiPriority="9" w:semiHidden="1" w:unhideWhenUsed="1" w:qFormat="1"/>
+    <w:lsdException w:name="heading 3" w:uiPriority="9" w:semiHidden="1" w:unhideWhenUsed="1" w:qFormat="1"/>
+    <w:lsdException w:name="heading 4" w:uiPriority="9" w:semiHidden="1" w:unhideWhenUsed="1" w:qFormat="1"/>
+    <w:lsdException w:name="heading 5" w:uiPriority="9" w:semiHidden="1" w:unhideWhenUsed="1" w:qFormat="1"/>
+    <w:lsdException w:name="heading 6" w:uiPriority="9" w:semiHidden="1" w:unhideWhenUsed="1" w:qFormat="1"/>
+    <w:lsdException w:name="heading 7" w:uiPriority="9" w:semiHidden="1" w:unhideWhenUsed="1" w:qFormat="1"/>
+    <w:lsdException w:name="heading 8" w:uiPriority="9" w:semiHidden="1" w:unhideWhenUsed="1" w:qFormat="1"/>
+    <w:lsdException w:name="heading 9" w:uiPriority="9" w:semiHidden="1" w:unhideWhenUsed="1" w:qFormat="1"/>
     <w:lsdException w:name="index 1" w:semiHidden="1" w:unhideWhenUsed="1"/>
     <w:lsdException w:name="index 2" w:semiHidden="1" w:unhideWhenUsed="1"/>
     <w:lsdException w:name="index 3" w:semiHidden="1" w:unhideWhenUsed="1"/>
@@ -62,22 +2833,22 @@
     <w:lsdException w:name="index 7" w:semiHidden="1" w:unhideWhenUsed="1"/>
     <w:lsdException w:name="index 8" w:semiHidden="1" w:unhideWhenUsed="1"/>
     <w:lsdException w:name="index 9" w:semiHidden="1" w:unhideWhenUsed="1"/>
-    <w:lsdException w:name="toc 1" w:semiHidden="1" w:uiPriority="39" w:unhideWhenUsed="1"/>
-    <w:lsdException w:name="toc 2" w:semiHidden="1" w:uiPriority="39" w:unhideWhenUsed="1"/>
-    <w:lsdException w:name="toc 3" w:semiHidden="1" w:uiPriority="39" w:unhideWhenUsed="1"/>
-    <w:lsdException w:name="toc 4" w:semiHidden="1" w:uiPriority="39" w:unhideWhenUsed="1"/>
-    <w:lsdException w:name="toc 5" w:semiHidden="1" w:uiPriority="39" w:unhideWhenUsed="1"/>
-    <w:lsdException w:name="toc 6" w:semiHidden="1" w:uiPriority="39" w:unhideWhenUsed="1"/>
-    <w:lsdException w:name="toc 7" w:semiHidden="1" w:uiPriority="39" w:unhideWhenUsed="1"/>
-    <w:lsdException w:name="toc 8" w:semiHidden="1" w:uiPriority="39" w:unhideWhenUsed="1"/>
-    <w:lsdException w:name="toc 9" w:semiHidden="1" w:uiPriority="39" w:unhideWhenUsed="1"/>
+    <w:lsdException w:name="toc 1" w:uiPriority="39" w:semiHidden="1" w:unhideWhenUsed="1"/>
+    <w:lsdException w:name="toc 2" w:uiPriority="39" w:semiHidden="1" w:unhideWhenUsed="1"/>
+    <w:lsdException w:name="toc 3" w:uiPriority="39" w:semiHidden="1" w:unhideWhenUsed="1"/>
+    <w:lsdException w:name="toc 4" w:uiPriority="39" w:semiHidden="1" w:unhideWhenUsed="1"/>
+    <w:lsdException w:name="toc 5" w:uiPriority="39" w:semiHidden="1" w:unhideWhenUsed="1"/>
+    <w:lsdException w:name="toc 6" w:uiPriority="39" w:semiHidden="1" w:unhideWhenUsed="1"/>
+    <w:lsdException w:name="toc 7" w:uiPriority="39" w:semiHidden="1" w:unhideWhenUsed="1"/>
+    <w:lsdException w:name="toc 8" w:uiPriority="39" w:semiHidden="1" w:unhideWhenUsed="1"/>
+    <w:lsdException w:name="toc 9" w:uiPriority="39" w:semiHidden="1" w:unhideWhenUsed="1"/>
     <w:lsdException w:name="Normal Indent" w:semiHidden="1" w:unhideWhenUsed="1"/>
     <w:lsdException w:name="footnote text" w:semiHidden="1" w:unhideWhenUsed="1"/>
     <w:lsdException w:name="annotation text" w:semiHidden="1" w:unhideWhenUsed="1"/>
     <w:lsdException w:name="header" w:semiHidden="1" w:unhideWhenUsed="1"/>
     <w:lsdException w:name="footer" w:semiHidden="1" w:unhideWhenUsed="1"/>
     <w:lsdException w:name="index heading" w:semiHidden="1" w:unhideWhenUsed="1"/>
-    <w:lsdException w:name="caption" w:semiHidden="1" w:uiPriority="35" w:unhideWhenUsed="1" w:qFormat="1"/>
+    <w:lsdException w:name="caption" w:uiPriority="35" w:semiHidden="1" w:unhideWhenUsed="1" w:qFormat="1"/>
     <w:lsdException w:name="table of figures" w:semiHidden="1" w:unhideWhenUsed="1"/>
     <w:lsdException w:name="envelope address" w:semiHidden="1" w:unhideWhenUsed="1"/>
     <w:lsdException w:name="envelope return" w:semiHidden="1" w:unhideWhenUsed="1"/>
@@ -108,7 +2879,7 @@
     <w:lsdException w:name="Title" w:uiPriority="10" w:qFormat="1"/>
     <w:lsdException w:name="Closing" w:semiHidden="1" w:unhideWhenUsed="1"/>
     <w:lsdException w:name="Signature" w:semiHidden="1" w:unhideWhenUsed="1"/>
-    <w:lsdException w:name="Default Paragraph Font" w:semiHidden="1" w:uiPriority="1" w:unhideWhenUsed="1"/>
+    <w:lsdException w:name="Default Paragraph Font" w:uiPriority="1" w:semiHidden="1" w:unhideWhenUsed="1"/>
     <w:lsdException w:name="Body Text" w:semiHidden="1" w:unhideWhenUsed="1"/>
     <w:lsdException w:name="Body Text Indent" w:semiHidden="1" w:unhideWhenUsed="1"/>
     <w:lsdException w:name="List Continue" w:semiHidden="1" w:unhideWhenUsed="1"/>
@@ -308,8 +3079,8 @@
     <w:lsdException w:name="Subtle Reference" w:uiPriority="31" w:qFormat="1"/>
     <w:lsdException w:name="Intense Reference" w:uiPriority="32" w:qFormat="1"/>
     <w:lsdException w:name="Book Title" w:uiPriority="33" w:qFormat="1"/>
-    <w:lsdException w:name="Bibliography" w:semiHidden="1" w:uiPriority="37" w:unhideWhenUsed="1"/>
-    <w:lsdException w:name="TOC Heading" w:semiHidden="1" w:uiPriority="39" w:unhideWhenUsed="1" w:qFormat="1"/>
+    <w:lsdException w:name="Bibliography" w:uiPriority="37" w:semiHidden="1" w:unhideWhenUsed="1"/>
+    <w:lsdException w:name="TOC Heading" w:uiPriority="39" w:semiHidden="1" w:unhideWhenUsed="1" w:qFormat="1"/>
     <w:lsdException w:name="Plain Table 1" w:uiPriority="41"/>
     <w:lsdException w:name="Plain Table 2" w:uiPriority="42"/>
     <w:lsdException w:name="Plain Table 3" w:uiPriority="43"/>
@@ -420,18 +3191,18 @@
     <w:lsdException w:name="Unresolved Mention" w:semiHidden="1" w:unhideWhenUsed="1"/>
     <w:lsdException w:name="Smart Link" w:semiHidden="1" w:unhideWhenUsed="1"/>
   </w:latentStyles>
-  <w:style w:type="paragraph" w:default="1" w:styleId="Standard">
+  <w:style w:type="paragraph" w:styleId="Normal" w:default="1">
     <w:name w:val="Normal"/>
     <w:qFormat/>
   </w:style>
-  <w:style w:type="paragraph" w:styleId="berschrift1">
+  <w:style w:type="paragraph" w:styleId="Heading1">
     <w:name w:val="heading 1"/>
-    <w:basedOn w:val="Standard"/>
-    <w:next w:val="Standard"/>
-    <w:link w:val="berschrift1Zchn"/>
+    <w:basedOn w:val="Normal"/>
+    <w:next w:val="Normal"/>
+    <w:link w:val="Heading1Char"/>
     <w:uiPriority w:val="9"/>
     <w:qFormat/>
-    <w:rsid w:val="00AE3190"/>
+    <w:rsid w:val="00754F8F"/>
     <w:pPr>
       <w:keepNext/>
       <w:keepLines/>
@@ -439,19 +3210,147 @@
       <w:outlineLvl w:val="0"/>
     </w:pPr>
     <w:rPr>
-      <w:rFonts w:asciiTheme="majorHAnsi" w:eastAsiaTheme="majorEastAsia" w:hAnsiTheme="majorHAnsi" w:cstheme="majorBidi"/>
-      <w:color w:val="2F5496" w:themeColor="accent1" w:themeShade="BF"/>
+      <w:rFonts w:asciiTheme="majorHAnsi" w:hAnsiTheme="majorHAnsi" w:eastAsiaTheme="majorEastAsia" w:cstheme="majorBidi"/>
+      <w:color w:val="538135" w:themeColor="accent6" w:themeShade="BF"/>
       <w:sz w:val="32"/>
       <w:szCs w:val="32"/>
     </w:rPr>
   </w:style>
-  <w:style w:type="character" w:default="1" w:styleId="Absatz-Standardschriftart">
+  <w:style w:type="paragraph" w:styleId="Heading2">
+    <w:name w:val="heading 2"/>
+    <w:basedOn w:val="Normal"/>
+    <w:next w:val="Normal"/>
+    <w:link w:val="Heading2Char"/>
+    <w:uiPriority w:val="9"/>
+    <w:unhideWhenUsed/>
+    <w:qFormat/>
+    <w:rsid w:val="00754F8F"/>
+    <w:pPr>
+      <w:keepNext/>
+      <w:keepLines/>
+      <w:spacing w:before="40" w:after="0"/>
+      <w:outlineLvl w:val="1"/>
+    </w:pPr>
+    <w:rPr>
+      <w:rFonts w:asciiTheme="majorHAnsi" w:hAnsiTheme="majorHAnsi" w:eastAsiaTheme="majorEastAsia" w:cstheme="majorBidi"/>
+      <w:color w:val="538135" w:themeColor="accent6" w:themeShade="BF"/>
+      <w:sz w:val="26"/>
+      <w:szCs w:val="26"/>
+    </w:rPr>
+  </w:style>
+  <w:style w:type="paragraph" w:styleId="Heading3">
+    <w:name w:val="heading 3"/>
+    <w:basedOn w:val="Normal"/>
+    <w:next w:val="Normal"/>
+    <w:link w:val="Heading3Char"/>
+    <w:uiPriority w:val="9"/>
+    <w:unhideWhenUsed/>
+    <w:qFormat/>
+    <w:rsid w:val="00754F8F"/>
+    <w:pPr>
+      <w:keepNext/>
+      <w:keepLines/>
+      <w:spacing w:before="40" w:after="0"/>
+      <w:outlineLvl w:val="2"/>
+    </w:pPr>
+    <w:rPr>
+      <w:rFonts w:asciiTheme="majorHAnsi" w:hAnsiTheme="majorHAnsi" w:eastAsiaTheme="majorEastAsia" w:cstheme="majorBidi"/>
+      <w:color w:val="385623" w:themeColor="accent6" w:themeShade="80"/>
+      <w:sz w:val="24"/>
+      <w:szCs w:val="24"/>
+    </w:rPr>
+  </w:style>
+  <w:style w:type="paragraph" w:styleId="Heading4">
+    <w:name w:val="heading 4"/>
+    <w:basedOn w:val="Normal"/>
+    <w:next w:val="Normal"/>
+    <w:link w:val="Heading4Char"/>
+    <w:uiPriority w:val="9"/>
+    <w:unhideWhenUsed/>
+    <w:qFormat/>
+    <w:rsid w:val="00754F8F"/>
+    <w:pPr>
+      <w:keepNext/>
+      <w:keepLines/>
+      <w:spacing w:before="40" w:after="0"/>
+      <w:outlineLvl w:val="3"/>
+    </w:pPr>
+    <w:rPr>
+      <w:rFonts w:asciiTheme="majorHAnsi" w:hAnsiTheme="majorHAnsi" w:eastAsiaTheme="majorEastAsia" w:cstheme="majorBidi"/>
+      <w:i/>
+      <w:iCs/>
+      <w:color w:val="538135" w:themeColor="accent6" w:themeShade="BF"/>
+    </w:rPr>
+  </w:style>
+  <w:style w:type="paragraph" w:styleId="Heading5">
+    <w:name w:val="heading 5"/>
+    <w:basedOn w:val="Normal"/>
+    <w:next w:val="Normal"/>
+    <w:link w:val="Heading5Char"/>
+    <w:uiPriority w:val="9"/>
+    <w:unhideWhenUsed/>
+    <w:qFormat/>
+    <w:rsid w:val="00754F8F"/>
+    <w:pPr>
+      <w:keepNext/>
+      <w:keepLines/>
+      <w:spacing w:before="40" w:after="0"/>
+      <w:outlineLvl w:val="4"/>
+    </w:pPr>
+    <w:rPr>
+      <w:rFonts w:asciiTheme="majorHAnsi" w:hAnsiTheme="majorHAnsi" w:eastAsiaTheme="majorEastAsia" w:cstheme="majorBidi"/>
+      <w:color w:val="538135" w:themeColor="accent6" w:themeShade="BF"/>
+    </w:rPr>
+  </w:style>
+  <w:style w:type="paragraph" w:styleId="Heading6">
+    <w:name w:val="heading 6"/>
+    <w:basedOn w:val="Normal"/>
+    <w:next w:val="Normal"/>
+    <w:link w:val="Heading6Char"/>
+    <w:uiPriority w:val="9"/>
+    <w:unhideWhenUsed/>
+    <w:qFormat/>
+    <w:rsid w:val="00754F8F"/>
+    <w:pPr>
+      <w:keepNext/>
+      <w:keepLines/>
+      <w:spacing w:before="40" w:after="0"/>
+      <w:outlineLvl w:val="5"/>
+    </w:pPr>
+    <w:rPr>
+      <w:rFonts w:asciiTheme="majorHAnsi" w:hAnsiTheme="majorHAnsi" w:eastAsiaTheme="majorEastAsia" w:cstheme="majorBidi"/>
+      <w:color w:val="1F3763" w:themeColor="accent1" w:themeShade="7F"/>
+    </w:rPr>
+  </w:style>
+  <w:style w:type="paragraph" w:styleId="Heading7">
+    <w:name w:val="heading 7"/>
+    <w:basedOn w:val="Normal"/>
+    <w:next w:val="Normal"/>
+    <w:link w:val="Heading7Char"/>
+    <w:uiPriority w:val="9"/>
+    <w:unhideWhenUsed/>
+    <w:qFormat/>
+    <w:rsid w:val="00754F8F"/>
+    <w:pPr>
+      <w:keepNext/>
+      <w:keepLines/>
+      <w:spacing w:before="40" w:after="0"/>
+      <w:outlineLvl w:val="6"/>
+    </w:pPr>
+    <w:rPr>
+      <w:rFonts w:asciiTheme="majorHAnsi" w:hAnsiTheme="majorHAnsi" w:eastAsiaTheme="majorEastAsia" w:cstheme="majorBidi"/>
+      <w:i/>
+      <w:iCs/>
+      <w:color w:val="1F3763" w:themeColor="accent1" w:themeShade="7F"/>
+    </w:rPr>
+  </w:style>
+  <w:style w:type="character" w:styleId="DefaultParagraphFont" w:default="1">
     <w:name w:val="Default Paragraph Font"/>
     <w:uiPriority w:val="1"/>
     <w:semiHidden/>
     <w:unhideWhenUsed/>
   </w:style>
-  <w:style w:type="table" w:default="1" w:styleId="NormaleTabelle">
+  <w:style w:type="table" w:styleId="TableNormal" w:default="1">
     <w:name w:val="Normal Table"/>
     <w:uiPriority w:val="99"/>
     <w:semiHidden/>
@@ -466,26 +3365,591 @@
       </w:tblCellMar>
     </w:tblPr>
   </w:style>
-  <w:style w:type="numbering" w:default="1" w:styleId="KeineListe">
+  <w:style w:type="numbering" w:styleId="NoList" w:default="1">
     <w:name w:val="No List"/>
     <w:uiPriority w:val="99"/>
     <w:semiHidden/>
     <w:unhideWhenUsed/>
   </w:style>
-  <w:style w:type="character" w:customStyle="1" w:styleId="berschrift1Zchn">
-    <w:name w:val="Überschrift 1 Zchn"/>
-    <w:basedOn w:val="Absatz-Standardschriftart"/>
-    <w:link w:val="berschrift1"/>
+  <w:style w:type="character" w:styleId="Heading1Char" w:customStyle="1">
+    <w:name w:val="Heading 1 Char"/>
+    <w:basedOn w:val="DefaultParagraphFont"/>
+    <w:link w:val="Heading1"/>
     <w:uiPriority w:val="9"/>
-    <w:rsid w:val="00AE3190"/>
+    <w:rsid w:val="00754F8F"/>
     <w:rPr>
-      <w:rFonts w:asciiTheme="majorHAnsi" w:eastAsiaTheme="majorEastAsia" w:hAnsiTheme="majorHAnsi" w:cstheme="majorBidi"/>
-      <w:color w:val="2F5496" w:themeColor="accent1" w:themeShade="BF"/>
+      <w:rFonts w:asciiTheme="majorHAnsi" w:hAnsiTheme="majorHAnsi" w:eastAsiaTheme="majorEastAsia" w:cstheme="majorBidi"/>
+      <w:color w:val="538135" w:themeColor="accent6" w:themeShade="BF"/>
       <w:sz w:val="32"/>
       <w:szCs w:val="32"/>
     </w:rPr>
   </w:style>
+  <w:style w:type="paragraph" w:styleId="Title">
+    <w:name w:val="Title"/>
+    <w:basedOn w:val="Normal"/>
+    <w:next w:val="Normal"/>
+    <w:link w:val="TitleChar"/>
+    <w:uiPriority w:val="10"/>
+    <w:qFormat/>
+    <w:rsid w:val="009256C9"/>
+    <w:pPr>
+      <w:spacing w:after="0" w:line="240" w:lineRule="auto"/>
+      <w:contextualSpacing/>
+    </w:pPr>
+    <w:rPr>
+      <w:rFonts w:asciiTheme="majorHAnsi" w:hAnsiTheme="majorHAnsi" w:eastAsiaTheme="majorEastAsia" w:cstheme="majorBidi"/>
+      <w:color w:val="385623" w:themeColor="accent6" w:themeShade="80"/>
+      <w:spacing w:val="-10"/>
+      <w:kern w:val="28"/>
+      <w:sz w:val="56"/>
+      <w:szCs w:val="56"/>
+    </w:rPr>
+  </w:style>
+  <w:style w:type="character" w:styleId="TitleChar" w:customStyle="1">
+    <w:name w:val="Title Char"/>
+    <w:basedOn w:val="DefaultParagraphFont"/>
+    <w:link w:val="Title"/>
+    <w:uiPriority w:val="10"/>
+    <w:rsid w:val="009256C9"/>
+    <w:rPr>
+      <w:rFonts w:asciiTheme="majorHAnsi" w:hAnsiTheme="majorHAnsi" w:eastAsiaTheme="majorEastAsia" w:cstheme="majorBidi"/>
+      <w:color w:val="385623" w:themeColor="accent6" w:themeShade="80"/>
+      <w:spacing w:val="-10"/>
+      <w:kern w:val="28"/>
+      <w:sz w:val="56"/>
+      <w:szCs w:val="56"/>
+    </w:rPr>
+  </w:style>
+  <w:style w:type="paragraph" w:styleId="TOCHeading">
+    <w:name w:val="TOC Heading"/>
+    <w:basedOn w:val="Heading1"/>
+    <w:next w:val="Normal"/>
+    <w:uiPriority w:val="39"/>
+    <w:unhideWhenUsed/>
+    <w:qFormat/>
+    <w:rsid w:val="00244342"/>
+    <w:pPr>
+      <w:outlineLvl w:val="9"/>
+    </w:pPr>
+    <w:rPr>
+      <w:lang w:eastAsia="de-DE"/>
+    </w:rPr>
+  </w:style>
+  <w:style w:type="paragraph" w:styleId="TOC1">
+    <w:name w:val="toc 1"/>
+    <w:basedOn w:val="Normal"/>
+    <w:next w:val="Normal"/>
+    <w:autoRedefine/>
+    <w:uiPriority w:val="39"/>
+    <w:unhideWhenUsed/>
+    <w:rsid w:val="00244342"/>
+    <w:pPr>
+      <w:spacing w:after="100"/>
+    </w:pPr>
+  </w:style>
+  <w:style w:type="character" w:styleId="Hyperlink">
+    <w:name w:val="Hyperlink"/>
+    <w:basedOn w:val="DefaultParagraphFont"/>
+    <w:uiPriority w:val="99"/>
+    <w:unhideWhenUsed/>
+    <w:rsid w:val="00244342"/>
+    <w:rPr>
+      <w:color w:val="0563C1" w:themeColor="hyperlink"/>
+      <w:u w:val="single"/>
+    </w:rPr>
+  </w:style>
+  <w:style w:type="table" w:styleId="TableGrid">
+    <w:name w:val="Table Grid"/>
+    <w:basedOn w:val="TableNormal"/>
+    <w:uiPriority w:val="39"/>
+    <w:rsid w:val="00132BFB"/>
+    <w:pPr>
+      <w:spacing w:after="0" w:line="240" w:lineRule="auto"/>
+    </w:pPr>
+    <w:tblPr>
+      <w:tblBorders>
+        <w:top w:val="single" w:color="auto" w:sz="4" w:space="0"/>
+        <w:left w:val="single" w:color="auto" w:sz="4" w:space="0"/>
+        <w:bottom w:val="single" w:color="auto" w:sz="4" w:space="0"/>
+        <w:right w:val="single" w:color="auto" w:sz="4" w:space="0"/>
+        <w:insideH w:val="single" w:color="auto" w:sz="4" w:space="0"/>
+        <w:insideV w:val="single" w:color="auto" w:sz="4" w:space="0"/>
+      </w:tblBorders>
+    </w:tblPr>
+  </w:style>
+  <w:style w:type="table" w:styleId="GridTable1Light">
+    <w:name w:val="Grid Table 1 Light"/>
+    <w:basedOn w:val="TableNormal"/>
+    <w:uiPriority w:val="46"/>
+    <w:rsid w:val="00132BFB"/>
+    <w:pPr>
+      <w:spacing w:after="0" w:line="240" w:lineRule="auto"/>
+    </w:pPr>
+    <w:tblPr>
+      <w:tblStyleRowBandSize w:val="1"/>
+      <w:tblStyleColBandSize w:val="1"/>
+      <w:tblBorders>
+        <w:top w:val="single" w:color="999999" w:themeColor="text1" w:themeTint="66" w:sz="4" w:space="0"/>
+        <w:left w:val="single" w:color="999999" w:themeColor="text1" w:themeTint="66" w:sz="4" w:space="0"/>
+        <w:bottom w:val="single" w:color="999999" w:themeColor="text1" w:themeTint="66" w:sz="4" w:space="0"/>
+        <w:right w:val="single" w:color="999999" w:themeColor="text1" w:themeTint="66" w:sz="4" w:space="0"/>
+        <w:insideH w:val="single" w:color="999999" w:themeColor="text1" w:themeTint="66" w:sz="4" w:space="0"/>
+        <w:insideV w:val="single" w:color="999999" w:themeColor="text1" w:themeTint="66" w:sz="4" w:space="0"/>
+      </w:tblBorders>
+    </w:tblPr>
+    <w:tblStylePr w:type="firstRow">
+      <w:rPr>
+        <w:b/>
+        <w:bCs/>
+      </w:rPr>
+      <w:tblPr/>
+      <w:tcPr>
+        <w:tcBorders>
+          <w:bottom w:val="single" w:color="666666" w:themeColor="text1" w:themeTint="99" w:sz="12" w:space="0"/>
+        </w:tcBorders>
+      </w:tcPr>
+    </w:tblStylePr>
+    <w:tblStylePr w:type="lastRow">
+      <w:rPr>
+        <w:b/>
+        <w:bCs/>
+      </w:rPr>
+      <w:tblPr/>
+      <w:tcPr>
+        <w:tcBorders>
+          <w:top w:val="double" w:color="666666" w:themeColor="text1" w:themeTint="99" w:sz="2" w:space="0"/>
+        </w:tcBorders>
+      </w:tcPr>
+    </w:tblStylePr>
+    <w:tblStylePr w:type="firstCol">
+      <w:rPr>
+        <w:b/>
+        <w:bCs/>
+      </w:rPr>
+    </w:tblStylePr>
+    <w:tblStylePr w:type="lastCol">
+      <w:rPr>
+        <w:b/>
+        <w:bCs/>
+      </w:rPr>
+    </w:tblStylePr>
+  </w:style>
+  <w:style w:type="table" w:styleId="GridTable4">
+    <w:name w:val="Grid Table 4"/>
+    <w:basedOn w:val="TableNormal"/>
+    <w:uiPriority w:val="49"/>
+    <w:rsid w:val="00132BFB"/>
+    <w:pPr>
+      <w:spacing w:after="0" w:line="240" w:lineRule="auto"/>
+    </w:pPr>
+    <w:tblPr>
+      <w:tblStyleRowBandSize w:val="1"/>
+      <w:tblStyleColBandSize w:val="1"/>
+      <w:tblBorders>
+        <w:top w:val="single" w:color="666666" w:themeColor="text1" w:themeTint="99" w:sz="4" w:space="0"/>
+        <w:left w:val="single" w:color="666666" w:themeColor="text1" w:themeTint="99" w:sz="4" w:space="0"/>
+        <w:bottom w:val="single" w:color="666666" w:themeColor="text1" w:themeTint="99" w:sz="4" w:space="0"/>
+        <w:right w:val="single" w:color="666666" w:themeColor="text1" w:themeTint="99" w:sz="4" w:space="0"/>
+        <w:insideH w:val="single" w:color="666666" w:themeColor="text1" w:themeTint="99" w:sz="4" w:space="0"/>
+        <w:insideV w:val="single" w:color="666666" w:themeColor="text1" w:themeTint="99" w:sz="4" w:space="0"/>
+      </w:tblBorders>
+    </w:tblPr>
+    <w:tblStylePr w:type="firstRow">
+      <w:rPr>
+        <w:b/>
+        <w:bCs/>
+        <w:color w:val="FFFFFF" w:themeColor="background1"/>
+      </w:rPr>
+      <w:tblPr/>
+      <w:tcPr>
+        <w:tcBorders>
+          <w:top w:val="single" w:color="000000" w:themeColor="text1" w:sz="4" w:space="0"/>
+          <w:left w:val="single" w:color="000000" w:themeColor="text1" w:sz="4" w:space="0"/>
+          <w:bottom w:val="single" w:color="000000" w:themeColor="text1" w:sz="4" w:space="0"/>
+          <w:right w:val="single" w:color="000000" w:themeColor="text1" w:sz="4" w:space="0"/>
+          <w:insideH w:val="nil"/>
+          <w:insideV w:val="nil"/>
+        </w:tcBorders>
+        <w:shd w:val="clear" w:color="auto" w:fill="000000" w:themeFill="text1"/>
+      </w:tcPr>
+    </w:tblStylePr>
+    <w:tblStylePr w:type="lastRow">
+      <w:rPr>
+        <w:b/>
+        <w:bCs/>
+      </w:rPr>
+      <w:tblPr/>
+      <w:tcPr>
+        <w:tcBorders>
+          <w:top w:val="double" w:color="000000" w:themeColor="text1" w:sz="4" w:space="0"/>
+        </w:tcBorders>
+      </w:tcPr>
+    </w:tblStylePr>
+    <w:tblStylePr w:type="firstCol">
+      <w:rPr>
+        <w:b/>
+        <w:bCs/>
+      </w:rPr>
+    </w:tblStylePr>
+    <w:tblStylePr w:type="lastCol">
+      <w:rPr>
+        <w:b/>
+        <w:bCs/>
+      </w:rPr>
+    </w:tblStylePr>
+    <w:tblStylePr w:type="band1Vert">
+      <w:tblPr/>
+      <w:tcPr>
+        <w:shd w:val="clear" w:color="auto" w:fill="CCCCCC" w:themeFill="text1" w:themeFillTint="33"/>
+      </w:tcPr>
+    </w:tblStylePr>
+    <w:tblStylePr w:type="band1Horz">
+      <w:tblPr/>
+      <w:tcPr>
+        <w:shd w:val="clear" w:color="auto" w:fill="CCCCCC" w:themeFill="text1" w:themeFillTint="33"/>
+      </w:tcPr>
+    </w:tblStylePr>
+  </w:style>
+  <w:style w:type="table" w:styleId="GridTable4-Accent3">
+    <w:name w:val="Grid Table 4 Accent 3"/>
+    <w:basedOn w:val="TableNormal"/>
+    <w:uiPriority w:val="49"/>
+    <w:rsid w:val="00132BFB"/>
+    <w:pPr>
+      <w:spacing w:after="0" w:line="240" w:lineRule="auto"/>
+    </w:pPr>
+    <w:tblPr>
+      <w:tblStyleRowBandSize w:val="1"/>
+      <w:tblStyleColBandSize w:val="1"/>
+      <w:tblBorders>
+        <w:top w:val="single" w:color="C9C9C9" w:themeColor="accent3" w:themeTint="99" w:sz="4" w:space="0"/>
+        <w:left w:val="single" w:color="C9C9C9" w:themeColor="accent3" w:themeTint="99" w:sz="4" w:space="0"/>
+        <w:bottom w:val="single" w:color="C9C9C9" w:themeColor="accent3" w:themeTint="99" w:sz="4" w:space="0"/>
+        <w:right w:val="single" w:color="C9C9C9" w:themeColor="accent3" w:themeTint="99" w:sz="4" w:space="0"/>
+        <w:insideH w:val="single" w:color="C9C9C9" w:themeColor="accent3" w:themeTint="99" w:sz="4" w:space="0"/>
+        <w:insideV w:val="single" w:color="C9C9C9" w:themeColor="accent3" w:themeTint="99" w:sz="4" w:space="0"/>
+      </w:tblBorders>
+    </w:tblPr>
+    <w:tblStylePr w:type="firstRow">
+      <w:rPr>
+        <w:b/>
+        <w:bCs/>
+        <w:color w:val="FFFFFF" w:themeColor="background1"/>
+      </w:rPr>
+      <w:tblPr/>
+      <w:tcPr>
+        <w:tcBorders>
+          <w:top w:val="single" w:color="A5A5A5" w:themeColor="accent3" w:sz="4" w:space="0"/>
+          <w:left w:val="single" w:color="A5A5A5" w:themeColor="accent3" w:sz="4" w:space="0"/>
+          <w:bottom w:val="single" w:color="A5A5A5" w:themeColor="accent3" w:sz="4" w:space="0"/>
+          <w:right w:val="single" w:color="A5A5A5" w:themeColor="accent3" w:sz="4" w:space="0"/>
+          <w:insideH w:val="nil"/>
+          <w:insideV w:val="nil"/>
+        </w:tcBorders>
+        <w:shd w:val="clear" w:color="auto" w:fill="A5A5A5" w:themeFill="accent3"/>
+      </w:tcPr>
+    </w:tblStylePr>
+    <w:tblStylePr w:type="lastRow">
+      <w:rPr>
+        <w:b/>
+        <w:bCs/>
+      </w:rPr>
+      <w:tblPr/>
+      <w:tcPr>
+        <w:tcBorders>
+          <w:top w:val="double" w:color="A5A5A5" w:themeColor="accent3" w:sz="4" w:space="0"/>
+        </w:tcBorders>
+      </w:tcPr>
+    </w:tblStylePr>
+    <w:tblStylePr w:type="firstCol">
+      <w:rPr>
+        <w:b/>
+        <w:bCs/>
+      </w:rPr>
+    </w:tblStylePr>
+    <w:tblStylePr w:type="lastCol">
+      <w:rPr>
+        <w:b/>
+        <w:bCs/>
+      </w:rPr>
+    </w:tblStylePr>
+    <w:tblStylePr w:type="band1Vert">
+      <w:tblPr/>
+      <w:tcPr>
+        <w:shd w:val="clear" w:color="auto" w:fill="EDEDED" w:themeFill="accent3" w:themeFillTint="33"/>
+      </w:tcPr>
+    </w:tblStylePr>
+    <w:tblStylePr w:type="band1Horz">
+      <w:tblPr/>
+      <w:tcPr>
+        <w:shd w:val="clear" w:color="auto" w:fill="EDEDED" w:themeFill="accent3" w:themeFillTint="33"/>
+      </w:tcPr>
+    </w:tblStylePr>
+  </w:style>
+  <w:style w:type="table" w:styleId="GridTable4-Accent6">
+    <w:name w:val="Grid Table 4 Accent 6"/>
+    <w:basedOn w:val="TableNormal"/>
+    <w:uiPriority w:val="49"/>
+    <w:rsid w:val="00132BFB"/>
+    <w:pPr>
+      <w:spacing w:after="0" w:line="240" w:lineRule="auto"/>
+    </w:pPr>
+    <w:tblPr>
+      <w:tblStyleRowBandSize w:val="1"/>
+      <w:tblStyleColBandSize w:val="1"/>
+      <w:tblBorders>
+        <w:top w:val="single" w:color="A8D08D" w:themeColor="accent6" w:themeTint="99" w:sz="4" w:space="0"/>
+        <w:left w:val="single" w:color="A8D08D" w:themeColor="accent6" w:themeTint="99" w:sz="4" w:space="0"/>
+        <w:bottom w:val="single" w:color="A8D08D" w:themeColor="accent6" w:themeTint="99" w:sz="4" w:space="0"/>
+        <w:right w:val="single" w:color="A8D08D" w:themeColor="accent6" w:themeTint="99" w:sz="4" w:space="0"/>
+        <w:insideH w:val="single" w:color="A8D08D" w:themeColor="accent6" w:themeTint="99" w:sz="4" w:space="0"/>
+        <w:insideV w:val="single" w:color="A8D08D" w:themeColor="accent6" w:themeTint="99" w:sz="4" w:space="0"/>
+      </w:tblBorders>
+    </w:tblPr>
+    <w:tblStylePr w:type="firstRow">
+      <w:rPr>
+        <w:b/>
+        <w:bCs/>
+        <w:color w:val="FFFFFF" w:themeColor="background1"/>
+      </w:rPr>
+      <w:tblPr/>
+      <w:tcPr>
+        <w:tcBorders>
+          <w:top w:val="single" w:color="70AD47" w:themeColor="accent6" w:sz="4" w:space="0"/>
+          <w:left w:val="single" w:color="70AD47" w:themeColor="accent6" w:sz="4" w:space="0"/>
+          <w:bottom w:val="single" w:color="70AD47" w:themeColor="accent6" w:sz="4" w:space="0"/>
+          <w:right w:val="single" w:color="70AD47" w:themeColor="accent6" w:sz="4" w:space="0"/>
+          <w:insideH w:val="nil"/>
+          <w:insideV w:val="nil"/>
+        </w:tcBorders>
+        <w:shd w:val="clear" w:color="auto" w:fill="70AD47" w:themeFill="accent6"/>
+      </w:tcPr>
+    </w:tblStylePr>
+    <w:tblStylePr w:type="lastRow">
+      <w:rPr>
+        <w:b/>
+        <w:bCs/>
+      </w:rPr>
+      <w:tblPr/>
+      <w:tcPr>
+        <w:tcBorders>
+          <w:top w:val="double" w:color="70AD47" w:themeColor="accent6" w:sz="4" w:space="0"/>
+        </w:tcBorders>
+      </w:tcPr>
+    </w:tblStylePr>
+    <w:tblStylePr w:type="firstCol">
+      <w:rPr>
+        <w:b/>
+        <w:bCs/>
+      </w:rPr>
+    </w:tblStylePr>
+    <w:tblStylePr w:type="lastCol">
+      <w:rPr>
+        <w:b/>
+        <w:bCs/>
+      </w:rPr>
+    </w:tblStylePr>
+    <w:tblStylePr w:type="band1Vert">
+      <w:tblPr/>
+      <w:tcPr>
+        <w:shd w:val="clear" w:color="auto" w:fill="E2EFD9" w:themeFill="accent6" w:themeFillTint="33"/>
+      </w:tcPr>
+    </w:tblStylePr>
+    <w:tblStylePr w:type="band1Horz">
+      <w:tblPr/>
+      <w:tcPr>
+        <w:shd w:val="clear" w:color="auto" w:fill="E2EFD9" w:themeFill="accent6" w:themeFillTint="33"/>
+      </w:tcPr>
+    </w:tblStylePr>
+  </w:style>
+  <w:style w:type="paragraph" w:styleId="ListParagraph">
+    <w:name w:val="List Paragraph"/>
+    <w:basedOn w:val="Normal"/>
+    <w:uiPriority w:val="34"/>
+    <w:qFormat/>
+    <w:rsid w:val="00132BFB"/>
+    <w:pPr>
+      <w:ind w:left="720"/>
+      <w:contextualSpacing/>
+    </w:pPr>
+  </w:style>
+  <w:style w:type="character" w:styleId="Heading2Char" w:customStyle="1">
+    <w:name w:val="Heading 2 Char"/>
+    <w:basedOn w:val="DefaultParagraphFont"/>
+    <w:link w:val="Heading2"/>
+    <w:uiPriority w:val="9"/>
+    <w:rsid w:val="00754F8F"/>
+    <w:rPr>
+      <w:rFonts w:asciiTheme="majorHAnsi" w:hAnsiTheme="majorHAnsi" w:eastAsiaTheme="majorEastAsia" w:cstheme="majorBidi"/>
+      <w:color w:val="538135" w:themeColor="accent6" w:themeShade="BF"/>
+      <w:sz w:val="26"/>
+      <w:szCs w:val="26"/>
+    </w:rPr>
+  </w:style>
+  <w:style w:type="character" w:styleId="IntenseEmphasis">
+    <w:name w:val="Intense Emphasis"/>
+    <w:basedOn w:val="DefaultParagraphFont"/>
+    <w:uiPriority w:val="21"/>
+    <w:qFormat/>
+    <w:rsid w:val="00754F8F"/>
+    <w:rPr>
+      <w:i/>
+      <w:iCs/>
+      <w:color w:val="70AD47" w:themeColor="accent6"/>
+    </w:rPr>
+  </w:style>
+  <w:style w:type="character" w:styleId="Heading3Char" w:customStyle="1">
+    <w:name w:val="Heading 3 Char"/>
+    <w:basedOn w:val="DefaultParagraphFont"/>
+    <w:link w:val="Heading3"/>
+    <w:uiPriority w:val="9"/>
+    <w:rsid w:val="00754F8F"/>
+    <w:rPr>
+      <w:rFonts w:asciiTheme="majorHAnsi" w:hAnsiTheme="majorHAnsi" w:eastAsiaTheme="majorEastAsia" w:cstheme="majorBidi"/>
+      <w:color w:val="385623" w:themeColor="accent6" w:themeShade="80"/>
+      <w:sz w:val="24"/>
+      <w:szCs w:val="24"/>
+    </w:rPr>
+  </w:style>
+  <w:style w:type="character" w:styleId="Heading4Char" w:customStyle="1">
+    <w:name w:val="Heading 4 Char"/>
+    <w:basedOn w:val="DefaultParagraphFont"/>
+    <w:link w:val="Heading4"/>
+    <w:uiPriority w:val="9"/>
+    <w:rsid w:val="00754F8F"/>
+    <w:rPr>
+      <w:rFonts w:asciiTheme="majorHAnsi" w:hAnsiTheme="majorHAnsi" w:eastAsiaTheme="majorEastAsia" w:cstheme="majorBidi"/>
+      <w:i/>
+      <w:iCs/>
+      <w:color w:val="538135" w:themeColor="accent6" w:themeShade="BF"/>
+    </w:rPr>
+  </w:style>
+  <w:style w:type="character" w:styleId="Heading5Char" w:customStyle="1">
+    <w:name w:val="Heading 5 Char"/>
+    <w:basedOn w:val="DefaultParagraphFont"/>
+    <w:link w:val="Heading5"/>
+    <w:uiPriority w:val="9"/>
+    <w:rsid w:val="00754F8F"/>
+    <w:rPr>
+      <w:rFonts w:asciiTheme="majorHAnsi" w:hAnsiTheme="majorHAnsi" w:eastAsiaTheme="majorEastAsia" w:cstheme="majorBidi"/>
+      <w:color w:val="538135" w:themeColor="accent6" w:themeShade="BF"/>
+    </w:rPr>
+  </w:style>
+  <w:style w:type="character" w:styleId="Heading6Char" w:customStyle="1">
+    <w:name w:val="Heading 6 Char"/>
+    <w:basedOn w:val="DefaultParagraphFont"/>
+    <w:link w:val="Heading6"/>
+    <w:uiPriority w:val="9"/>
+    <w:rsid w:val="00754F8F"/>
+    <w:rPr>
+      <w:rFonts w:asciiTheme="majorHAnsi" w:hAnsiTheme="majorHAnsi" w:eastAsiaTheme="majorEastAsia" w:cstheme="majorBidi"/>
+      <w:color w:val="1F3763" w:themeColor="accent1" w:themeShade="7F"/>
+    </w:rPr>
+  </w:style>
+  <w:style w:type="character" w:styleId="Heading7Char" w:customStyle="1">
+    <w:name w:val="Heading 7 Char"/>
+    <w:basedOn w:val="DefaultParagraphFont"/>
+    <w:link w:val="Heading7"/>
+    <w:uiPriority w:val="9"/>
+    <w:rsid w:val="00754F8F"/>
+    <w:rPr>
+      <w:rFonts w:asciiTheme="majorHAnsi" w:hAnsiTheme="majorHAnsi" w:eastAsiaTheme="majorEastAsia" w:cstheme="majorBidi"/>
+      <w:i/>
+      <w:iCs/>
+      <w:color w:val="1F3763" w:themeColor="accent1" w:themeShade="7F"/>
+    </w:rPr>
+  </w:style>
+  <w:style w:type="paragraph" w:styleId="Header">
+    <w:name w:val="header"/>
+    <w:basedOn w:val="Normal"/>
+    <w:link w:val="HeaderChar"/>
+    <w:uiPriority w:val="99"/>
+    <w:unhideWhenUsed/>
+    <w:rsid w:val="007C0453"/>
+    <w:pPr>
+      <w:tabs>
+        <w:tab w:val="center" w:pos="4536"/>
+        <w:tab w:val="right" w:pos="9072"/>
+      </w:tabs>
+      <w:spacing w:after="0" w:line="240" w:lineRule="auto"/>
+    </w:pPr>
+  </w:style>
+  <w:style w:type="character" w:styleId="HeaderChar" w:customStyle="1">
+    <w:name w:val="Header Char"/>
+    <w:basedOn w:val="DefaultParagraphFont"/>
+    <w:link w:val="Header"/>
+    <w:uiPriority w:val="99"/>
+    <w:rsid w:val="007C0453"/>
+  </w:style>
+  <w:style w:type="paragraph" w:styleId="Footer">
+    <w:name w:val="footer"/>
+    <w:basedOn w:val="Normal"/>
+    <w:link w:val="FooterChar"/>
+    <w:uiPriority w:val="99"/>
+    <w:unhideWhenUsed/>
+    <w:rsid w:val="007C0453"/>
+    <w:pPr>
+      <w:tabs>
+        <w:tab w:val="center" w:pos="4536"/>
+        <w:tab w:val="right" w:pos="9072"/>
+      </w:tabs>
+      <w:spacing w:after="0" w:line="240" w:lineRule="auto"/>
+    </w:pPr>
+  </w:style>
+  <w:style w:type="character" w:styleId="FooterChar" w:customStyle="1">
+    <w:name w:val="Footer Char"/>
+    <w:basedOn w:val="DefaultParagraphFont"/>
+    <w:link w:val="Footer"/>
+    <w:uiPriority w:val="99"/>
+    <w:rsid w:val="007C0453"/>
+  </w:style>
+  <w:style w:type="paragraph" w:styleId="TOC2">
+    <w:name w:val="toc 2"/>
+    <w:basedOn w:val="Normal"/>
+    <w:next w:val="Normal"/>
+    <w:autoRedefine/>
+    <w:uiPriority w:val="39"/>
+    <w:unhideWhenUsed/>
+    <w:rsid w:val="007A3A59"/>
+    <w:pPr>
+      <w:spacing w:after="100"/>
+      <w:ind w:left="220"/>
+    </w:pPr>
+  </w:style>
 </w:styles>
+</file>
+
+<file path=word/glossary/document.xml><?xml version="1.0" encoding="utf-8"?>
+<w:glossaryDocument xmlns:w14="http://schemas.microsoft.com/office/word/2010/wordml" xmlns:w="http://schemas.openxmlformats.org/wordprocessingml/2006/main">
+  <w:docParts>
+    <w:docPart>
+      <w:docPartPr>
+        <w:name w:val="DefaultPlaceholder_1081868574"/>
+        <w:category>
+          <w:name w:val="General"/>
+          <w:gallery w:val="placeholder"/>
+        </w:category>
+        <w:types>
+          <w:type w:val="bbPlcHdr"/>
+        </w:types>
+        <w:behaviors>
+          <w:behavior w:val="content"/>
+        </w:behaviors>
+        <w:guid w:val="{d5c2f74c-e2ca-4d09-b1d5-00071fb48ce1}"/>
+      </w:docPartPr>
+      <w:docPartBody>
+        <w:p>
+          <w:r>
+            <w:rPr>
+              <w:rStyle w:val="PlaceholderText"/>
+            </w:rPr>
+            <w:t/>
+          </w:r>
+        </w:p>
+      </w:docPartBody>
+    </w:docPart>
+  </w:docParts>
+</w:glossaryDocument>
 </file>
 
 <file path=word/theme/theme1.xml><?xml version="1.0" encoding="utf-8"?>
@@ -781,4 +4245,16 @@
     </a:ext>
   </a:extLst>
 </a:theme>
+</file>
+
+<file path=customXml/item1.xml><?xml version="1.0" encoding="utf-8"?>
+<b:Sources xmlns:b="http://schemas.openxmlformats.org/officeDocument/2006/bibliography" xmlns="http://schemas.openxmlformats.org/officeDocument/2006/bibliography" SelectedStyle="\APASixthEditionOfficeOnline.xsl" StyleName="APA" Version="6"/>
+</file>
+
+<file path=customXml/itemProps1.xml><?xml version="1.0" encoding="utf-8"?>
+<ds:datastoreItem xmlns:ds="http://schemas.openxmlformats.org/officeDocument/2006/customXml" ds:itemID="{0B851584-CFDD-4E63-9FDC-F75240061399}">
+  <ds:schemaRefs>
+    <ds:schemaRef ds:uri="http://schemas.openxmlformats.org/officeDocument/2006/bibliography"/>
+  </ds:schemaRefs>
+</ds:datastoreItem>
 </file>